--- a/2017/Ноябрь/04.11/Величко ТИ.docx
+++ b/2017/Ноябрь/04.11/Величко ТИ.docx
@@ -43,13 +43,8 @@
       <w:r>
         <w:t xml:space="preserve">Ф.И.О: </w:t>
       </w:r>
-      <w:bookmarkStart w:id="0" w:name="_GoBack"/>
-      <w:r>
-        <w:t xml:space="preserve">Величко </w:t>
-      </w:r>
-      <w:bookmarkEnd w:id="0"/>
-      <w:r>
-        <w:t>Татьяна Ивановна</w:t>
+      <w:r>
+        <w:t>Величко Татьяна Ивановна</w:t>
       </w:r>
     </w:p>
     <w:p>
@@ -354,8 +349,8 @@
         </w:rPr>
         <w:t>:</w:t>
       </w:r>
-      <w:bookmarkStart w:id="1" w:name="дз"/>
-      <w:bookmarkEnd w:id="1"/>
+      <w:bookmarkStart w:id="0" w:name="дз"/>
+      <w:bookmarkEnd w:id="0"/>
       <w:r>
         <w:rPr>
           <w:sz w:val="28"/>
@@ -642,7 +637,7 @@
           <w:szCs w:val="28"/>
           <w:lang w:val="ru-RU"/>
         </w:rPr>
-        <w:t>Ожирение II ст. (ИМТ кг/м2) алим</w:t>
+        <w:t>Ожирение II ст. (ИМТ кг/м</w:t>
       </w:r>
       <w:proofErr w:type="gramStart"/>
       <w:r>
@@ -652,7 +647,7 @@
           <w:szCs w:val="28"/>
           <w:lang w:val="ru-RU"/>
         </w:rPr>
-        <w:t>.-</w:t>
+        <w:t>2</w:t>
       </w:r>
       <w:proofErr w:type="gramEnd"/>
       <w:r>
@@ -662,7 +657,7 @@
           <w:szCs w:val="28"/>
           <w:lang w:val="ru-RU"/>
         </w:rPr>
-        <w:t xml:space="preserve">конституционального генеза, стабильное течение.  </w:t>
+        <w:t xml:space="preserve">) алим.-конституционального генеза, стабильное течение.  </w:t>
       </w:r>
     </w:p>
     <w:p>
@@ -1380,27 +1375,7 @@
           <w:szCs w:val="28"/>
           <w:lang w:val="ru-RU"/>
         </w:rPr>
-        <w:t xml:space="preserve">-невротический с-м, </w:t>
-      </w:r>
-      <w:proofErr w:type="spellStart"/>
-      <w:r>
-        <w:rPr>
-          <w:color w:val="0000FF"/>
-          <w:sz w:val="28"/>
-          <w:szCs w:val="28"/>
-          <w:lang w:val="ru-RU"/>
-        </w:rPr>
-        <w:t>вестибуло</w:t>
-      </w:r>
-      <w:proofErr w:type="spellEnd"/>
-      <w:r>
-        <w:rPr>
-          <w:color w:val="0000FF"/>
-          <w:sz w:val="28"/>
-          <w:szCs w:val="28"/>
-          <w:lang w:val="ru-RU"/>
-        </w:rPr>
-        <w:t>-атактический с-м.  цереброастенический с-м, цефалгический с-м,</w:t>
+        <w:t>-невротический с-м, вестибуло-атактический с-м.  цереброастенический с-м, цефалгический с-м,</w:t>
       </w:r>
     </w:p>
     <w:p>
@@ -1435,8 +1410,8 @@
           <w:lang w:val="ru-RU"/>
         </w:rPr>
       </w:pPr>
-      <w:bookmarkStart w:id="2" w:name="дк"/>
-      <w:bookmarkEnd w:id="2"/>
+      <w:bookmarkStart w:id="1" w:name="дк"/>
+      <w:bookmarkEnd w:id="1"/>
       <w:r>
         <w:rPr>
           <w:sz w:val="28"/>
@@ -1736,13 +1711,50 @@
         </w:rPr>
         <w:t xml:space="preserve"> (</w:t>
       </w:r>
+      <w:r>
+        <w:rPr>
+          <w:sz w:val="28"/>
+          <w:lang w:val="ru-RU"/>
+        </w:rPr>
+        <w:t>Хумодар Б100Р</w:t>
+      </w:r>
+      <w:r>
+        <w:rPr>
+          <w:sz w:val="28"/>
+          <w:lang w:val="ru-RU"/>
+        </w:rPr>
+        <w:t>)</w:t>
+      </w:r>
+      <w:proofErr w:type="gramStart"/>
+      <w:r>
+        <w:rPr>
+          <w:sz w:val="28"/>
+          <w:lang w:val="ru-RU"/>
+        </w:rPr>
+        <w:t>.</w:t>
+      </w:r>
+      <w:r>
+        <w:rPr>
+          <w:sz w:val="28"/>
+          <w:lang w:val="ru-RU"/>
+        </w:rPr>
+        <w:t>В</w:t>
+      </w:r>
+      <w:proofErr w:type="gramEnd"/>
+      <w:r>
+        <w:rPr>
+          <w:sz w:val="28"/>
+          <w:lang w:val="ru-RU"/>
+        </w:rPr>
+        <w:t xml:space="preserve"> 2015 переведена на Генсулин Н Генсулин Р, на этих видах инсулина отмечает частые </w:t>
+      </w:r>
       <w:proofErr w:type="spellStart"/>
       <w:r>
         <w:rPr>
           <w:sz w:val="28"/>
           <w:lang w:val="ru-RU"/>
         </w:rPr>
-        <w:t>Хумодар</w:t>
+        <w:t>гипогликемичческие</w:t>
       </w:r>
       <w:proofErr w:type="spellEnd"/>
       <w:r>
@@ -1750,14 +1762,21 @@
           <w:sz w:val="28"/>
           <w:lang w:val="ru-RU"/>
         </w:rPr>
-        <w:t xml:space="preserve"> Б100Р</w:t>
-      </w:r>
-      <w:r>
-        <w:rPr>
-          <w:sz w:val="28"/>
-          <w:lang w:val="ru-RU"/>
-        </w:rPr>
-        <w:t>)</w:t>
+        <w:t xml:space="preserve"> состояния. В 2016 в связи декомпенсацией, гипогликемическими </w:t>
+      </w:r>
+      <w:r>
+        <w:rPr>
+          <w:sz w:val="28"/>
+          <w:lang w:val="ru-RU"/>
+        </w:rPr>
+        <w:t>состояниями</w:t>
+      </w:r>
+      <w:r>
+        <w:rPr>
+          <w:sz w:val="28"/>
+          <w:lang w:val="ru-RU"/>
+        </w:rPr>
+        <w:t xml:space="preserve"> </w:t>
       </w:r>
       <w:proofErr w:type="gramStart"/>
       <w:r>
@@ -1765,83 +1784,37 @@
           <w:sz w:val="28"/>
           <w:lang w:val="ru-RU"/>
         </w:rPr>
+        <w:t>переведена</w:t>
+      </w:r>
+      <w:proofErr w:type="gramEnd"/>
+      <w:r>
+        <w:rPr>
+          <w:sz w:val="28"/>
+          <w:lang w:val="ru-RU"/>
+        </w:rPr>
+        <w:t xml:space="preserve"> на Инсулар Актив, Инсулар Стабил. </w:t>
+      </w:r>
+      <w:r>
+        <w:rPr>
+          <w:sz w:val="28"/>
+          <w:lang w:val="ru-RU"/>
+        </w:rPr>
+        <w:t xml:space="preserve"> В наст</w:t>
+      </w:r>
+      <w:proofErr w:type="gramStart"/>
+      <w:r>
+        <w:rPr>
+          <w:sz w:val="28"/>
+          <w:lang w:val="ru-RU"/>
+        </w:rPr>
         <w:t>.</w:t>
       </w:r>
-      <w:r>
-        <w:rPr>
-          <w:sz w:val="28"/>
-          <w:lang w:val="ru-RU"/>
-        </w:rPr>
-        <w:t>В</w:t>
-      </w:r>
       <w:proofErr w:type="gramEnd"/>
       <w:r>
         <w:rPr>
           <w:sz w:val="28"/>
           <w:lang w:val="ru-RU"/>
         </w:rPr>
-        <w:t xml:space="preserve"> 2015 переведена на </w:t>
-      </w:r>
-      <w:proofErr w:type="spellStart"/>
-      <w:r>
-        <w:rPr>
-          <w:sz w:val="28"/>
-          <w:lang w:val="ru-RU"/>
-        </w:rPr>
-        <w:t>Генсулин</w:t>
-      </w:r>
-      <w:proofErr w:type="spellEnd"/>
-      <w:r>
-        <w:rPr>
-          <w:sz w:val="28"/>
-          <w:lang w:val="ru-RU"/>
-        </w:rPr>
-        <w:t xml:space="preserve"> Н </w:t>
-      </w:r>
-      <w:proofErr w:type="spellStart"/>
-      <w:r>
-        <w:rPr>
-          <w:sz w:val="28"/>
-          <w:lang w:val="ru-RU"/>
-        </w:rPr>
-        <w:t>Генсулин</w:t>
-      </w:r>
-      <w:proofErr w:type="spellEnd"/>
-      <w:r>
-        <w:rPr>
-          <w:sz w:val="28"/>
-          <w:lang w:val="ru-RU"/>
-        </w:rPr>
-        <w:t xml:space="preserve"> Р, на этих видах инсулина отмечает частые </w:t>
-      </w:r>
-      <w:proofErr w:type="spellStart"/>
-      <w:r>
-        <w:rPr>
-          <w:sz w:val="28"/>
-          <w:lang w:val="ru-RU"/>
-        </w:rPr>
-        <w:t>гипогликемичческие</w:t>
-      </w:r>
-      <w:proofErr w:type="spellEnd"/>
-      <w:r>
-        <w:rPr>
-          <w:sz w:val="28"/>
-          <w:lang w:val="ru-RU"/>
-        </w:rPr>
-        <w:t xml:space="preserve"> состояния. В 2016 в связи декомпенсацией, гипогликемическими </w:t>
-      </w:r>
-      <w:r>
-        <w:rPr>
-          <w:sz w:val="28"/>
-          <w:lang w:val="ru-RU"/>
-        </w:rPr>
-        <w:t>состояниями</w:t>
-      </w:r>
-      <w:r>
-        <w:rPr>
-          <w:sz w:val="28"/>
-          <w:lang w:val="ru-RU"/>
-        </w:rPr>
         <w:t xml:space="preserve"> </w:t>
       </w:r>
       <w:proofErr w:type="gramStart"/>
@@ -1850,7 +1823,7 @@
           <w:sz w:val="28"/>
           <w:lang w:val="ru-RU"/>
         </w:rPr>
-        <w:t>переведена</w:t>
+        <w:t>в</w:t>
       </w:r>
       <w:proofErr w:type="gramEnd"/>
       <w:r>
@@ -1858,33 +1831,15 @@
           <w:sz w:val="28"/>
           <w:lang w:val="ru-RU"/>
         </w:rPr>
-        <w:t xml:space="preserve"> на </w:t>
-      </w:r>
-      <w:proofErr w:type="spellStart"/>
-      <w:r>
-        <w:rPr>
-          <w:sz w:val="28"/>
-          <w:lang w:val="ru-RU"/>
-        </w:rPr>
-        <w:t>Инсулар</w:t>
-      </w:r>
-      <w:proofErr w:type="spellEnd"/>
-      <w:r>
-        <w:rPr>
-          <w:sz w:val="28"/>
-          <w:lang w:val="ru-RU"/>
-        </w:rPr>
-        <w:t xml:space="preserve"> Актив, </w:t>
-      </w:r>
-      <w:proofErr w:type="spellStart"/>
-      <w:r>
-        <w:rPr>
-          <w:sz w:val="28"/>
-          <w:lang w:val="ru-RU"/>
-        </w:rPr>
-        <w:t>Инсулар</w:t>
-      </w:r>
-      <w:proofErr w:type="spellEnd"/>
+        <w:t xml:space="preserve">ремя принимает:  </w:t>
+      </w:r>
+      <w:r>
+        <w:rPr>
+          <w:sz w:val="28"/>
+          <w:lang w:val="ru-RU"/>
+        </w:rPr>
+        <w:t>Инсулар Актив</w:t>
+      </w:r>
       <w:r>
         <w:rPr>
           <w:sz w:val="28"/>
@@ -1892,36 +1847,13 @@
         </w:rPr>
         <w:t xml:space="preserve"> </w:t>
       </w:r>
-      <w:proofErr w:type="spellStart"/>
-      <w:r>
-        <w:rPr>
-          <w:sz w:val="28"/>
-          <w:lang w:val="ru-RU"/>
-        </w:rPr>
-        <w:t>Стабил</w:t>
-      </w:r>
-      <w:proofErr w:type="spellEnd"/>
-      <w:r>
-        <w:rPr>
-          <w:sz w:val="28"/>
-          <w:lang w:val="ru-RU"/>
-        </w:rPr>
-        <w:t xml:space="preserve">. </w:t>
-      </w:r>
-      <w:r>
-        <w:rPr>
-          <w:sz w:val="28"/>
-          <w:lang w:val="ru-RU"/>
-        </w:rPr>
-        <w:t xml:space="preserve"> В наст</w:t>
-      </w:r>
       <w:proofErr w:type="gramStart"/>
       <w:r>
         <w:rPr>
           <w:sz w:val="28"/>
           <w:lang w:val="ru-RU"/>
         </w:rPr>
-        <w:t>.</w:t>
+        <w:t>п</w:t>
       </w:r>
       <w:proofErr w:type="gramEnd"/>
       <w:r>
@@ -1929,137 +1861,64 @@
           <w:sz w:val="28"/>
           <w:lang w:val="ru-RU"/>
         </w:rPr>
+        <w:t>/з</w:t>
+      </w:r>
+      <w:r>
+        <w:rPr>
+          <w:sz w:val="28"/>
+          <w:lang w:val="ru-RU"/>
+        </w:rPr>
+        <w:t>15</w:t>
+      </w:r>
+      <w:r>
+        <w:rPr>
+          <w:sz w:val="28"/>
+          <w:lang w:val="ru-RU"/>
+        </w:rPr>
+        <w:t>- ед., п/о-</w:t>
+      </w:r>
+      <w:r>
+        <w:rPr>
+          <w:sz w:val="28"/>
+          <w:lang w:val="ru-RU"/>
+        </w:rPr>
+        <w:t>6</w:t>
+      </w:r>
+      <w:r>
+        <w:rPr>
+          <w:sz w:val="28"/>
+          <w:lang w:val="ru-RU"/>
+        </w:rPr>
+        <w:t xml:space="preserve"> ед., п/у</w:t>
+      </w:r>
+      <w:r>
+        <w:rPr>
+          <w:sz w:val="28"/>
+          <w:lang w:val="ru-RU"/>
+        </w:rPr>
+        <w:t>6</w:t>
+      </w:r>
+      <w:r>
+        <w:rPr>
+          <w:sz w:val="28"/>
+          <w:lang w:val="ru-RU"/>
+        </w:rPr>
+        <w:t xml:space="preserve">- ед., </w:t>
+      </w:r>
+      <w:r>
+        <w:rPr>
+          <w:sz w:val="28"/>
+          <w:lang w:val="ru-RU"/>
+        </w:rPr>
+        <w:t>Инсулар Стабил</w:t>
+      </w:r>
+      <w:r>
+        <w:rPr>
+          <w:sz w:val="28"/>
+          <w:lang w:val="ru-RU"/>
+        </w:rPr>
         <w:t xml:space="preserve"> </w:t>
       </w:r>
-      <w:proofErr w:type="gramStart"/>
-      <w:r>
-        <w:rPr>
-          <w:sz w:val="28"/>
-          <w:lang w:val="ru-RU"/>
-        </w:rPr>
-        <w:t>в</w:t>
-      </w:r>
-      <w:proofErr w:type="gramEnd"/>
-      <w:r>
-        <w:rPr>
-          <w:sz w:val="28"/>
-          <w:lang w:val="ru-RU"/>
-        </w:rPr>
-        <w:t xml:space="preserve">ремя принимает:  </w:t>
-      </w:r>
-      <w:proofErr w:type="spellStart"/>
-      <w:r>
-        <w:rPr>
-          <w:sz w:val="28"/>
-          <w:lang w:val="ru-RU"/>
-        </w:rPr>
-        <w:t>Инсулар</w:t>
-      </w:r>
-      <w:proofErr w:type="spellEnd"/>
-      <w:r>
-        <w:rPr>
-          <w:sz w:val="28"/>
-          <w:lang w:val="ru-RU"/>
-        </w:rPr>
-        <w:t xml:space="preserve"> Актив</w:t>
-      </w:r>
-      <w:r>
-        <w:rPr>
-          <w:sz w:val="28"/>
-          <w:lang w:val="ru-RU"/>
-        </w:rPr>
-        <w:t xml:space="preserve"> </w:t>
-      </w:r>
-      <w:proofErr w:type="gramStart"/>
-      <w:r>
-        <w:rPr>
-          <w:sz w:val="28"/>
-          <w:lang w:val="ru-RU"/>
-        </w:rPr>
-        <w:t>п</w:t>
-      </w:r>
-      <w:proofErr w:type="gramEnd"/>
-      <w:r>
-        <w:rPr>
-          <w:sz w:val="28"/>
-          <w:lang w:val="ru-RU"/>
-        </w:rPr>
-        <w:t>/з</w:t>
-      </w:r>
-      <w:r>
-        <w:rPr>
-          <w:sz w:val="28"/>
-          <w:lang w:val="ru-RU"/>
-        </w:rPr>
-        <w:t>15</w:t>
-      </w:r>
-      <w:r>
-        <w:rPr>
-          <w:sz w:val="28"/>
-          <w:lang w:val="ru-RU"/>
-        </w:rPr>
-        <w:t>- ед., п/о-</w:t>
-      </w:r>
-      <w:r>
-        <w:rPr>
-          <w:sz w:val="28"/>
-          <w:lang w:val="ru-RU"/>
-        </w:rPr>
-        <w:t>6</w:t>
-      </w:r>
-      <w:r>
-        <w:rPr>
-          <w:sz w:val="28"/>
-          <w:lang w:val="ru-RU"/>
-        </w:rPr>
-        <w:t xml:space="preserve"> ед., п/у</w:t>
-      </w:r>
-      <w:r>
-        <w:rPr>
-          <w:sz w:val="28"/>
-          <w:lang w:val="ru-RU"/>
-        </w:rPr>
-        <w:t>6</w:t>
-      </w:r>
-      <w:r>
-        <w:rPr>
-          <w:sz w:val="28"/>
-          <w:lang w:val="ru-RU"/>
-        </w:rPr>
-        <w:t xml:space="preserve">- ед., </w:t>
-      </w:r>
-      <w:proofErr w:type="spellStart"/>
-      <w:r>
-        <w:rPr>
-          <w:sz w:val="28"/>
-          <w:lang w:val="ru-RU"/>
-        </w:rPr>
-        <w:t>Инсулар</w:t>
-      </w:r>
-      <w:proofErr w:type="spellEnd"/>
-      <w:r>
-        <w:rPr>
-          <w:sz w:val="28"/>
-          <w:lang w:val="ru-RU"/>
-        </w:rPr>
-        <w:t xml:space="preserve"> </w:t>
-      </w:r>
-      <w:proofErr w:type="spellStart"/>
-      <w:r>
-        <w:rPr>
-          <w:sz w:val="28"/>
-          <w:lang w:val="ru-RU"/>
-        </w:rPr>
-        <w:t>Стабил</w:t>
-      </w:r>
-      <w:proofErr w:type="spellEnd"/>
-      <w:r>
-        <w:rPr>
-          <w:sz w:val="28"/>
-          <w:lang w:val="ru-RU"/>
-        </w:rPr>
-        <w:t xml:space="preserve"> </w:t>
-      </w:r>
       <w:r>
         <w:rPr>
           <w:sz w:val="28"/>
@@ -2100,23 +1959,7 @@
           <w:sz w:val="28"/>
           <w:lang w:val="ru-RU"/>
         </w:rPr>
-        <w:t xml:space="preserve"> </w:t>
-      </w:r>
-      <w:proofErr w:type="spellStart"/>
-      <w:r>
-        <w:rPr>
-          <w:sz w:val="28"/>
-          <w:lang w:val="ru-RU"/>
-        </w:rPr>
-        <w:t>ммоль</w:t>
-      </w:r>
-      <w:proofErr w:type="spellEnd"/>
-      <w:r>
-        <w:rPr>
-          <w:sz w:val="28"/>
-          <w:lang w:val="ru-RU"/>
-        </w:rPr>
-        <w:t>/л</w:t>
+        <w:t xml:space="preserve"> ммоль/л</w:t>
       </w:r>
       <w:r>
         <w:rPr>
@@ -2498,6 +2341,12 @@
                 <w:lang w:val="ru-RU"/>
               </w:rPr>
             </w:pPr>
+            <w:r>
+              <w:rPr>
+                <w:lang w:val="ru-RU"/>
+              </w:rPr>
+              <w:t>18.10</w:t>
+            </w:r>
           </w:p>
         </w:tc>
         <w:tc>
@@ -2511,6 +2360,12 @@
                 <w:lang w:val="ru-RU"/>
               </w:rPr>
             </w:pPr>
+            <w:r>
+              <w:rPr>
+                <w:lang w:val="ru-RU"/>
+              </w:rPr>
+              <w:t>135</w:t>
+            </w:r>
           </w:p>
         </w:tc>
         <w:tc>
@@ -2524,6 +2379,12 @@
                 <w:lang w:val="ru-RU"/>
               </w:rPr>
             </w:pPr>
+            <w:r>
+              <w:rPr>
+                <w:lang w:val="ru-RU"/>
+              </w:rPr>
+              <w:t>4,1</w:t>
+            </w:r>
           </w:p>
         </w:tc>
         <w:tc>
@@ -2537,6 +2398,12 @@
                 <w:lang w:val="ru-RU"/>
               </w:rPr>
             </w:pPr>
+            <w:r>
+              <w:rPr>
+                <w:lang w:val="ru-RU"/>
+              </w:rPr>
+              <w:t>5,1</w:t>
+            </w:r>
           </w:p>
         </w:tc>
         <w:tc>
@@ -2550,6 +2417,12 @@
                 <w:lang w:val="ru-RU"/>
               </w:rPr>
             </w:pPr>
+            <w:r>
+              <w:rPr>
+                <w:lang w:val="ru-RU"/>
+              </w:rPr>
+              <w:t>6</w:t>
+            </w:r>
           </w:p>
         </w:tc>
         <w:tc>
@@ -2563,6 +2436,12 @@
                 <w:lang w:val="ru-RU"/>
               </w:rPr>
             </w:pPr>
+            <w:r>
+              <w:rPr>
+                <w:lang w:val="ru-RU"/>
+              </w:rPr>
+              <w:t>2</w:t>
+            </w:r>
           </w:p>
         </w:tc>
         <w:tc>
@@ -2576,6 +2455,12 @@
                 <w:lang w:val="ru-RU"/>
               </w:rPr>
             </w:pPr>
+            <w:r>
+              <w:rPr>
+                <w:lang w:val="ru-RU"/>
+              </w:rPr>
+              <w:t>1</w:t>
+            </w:r>
           </w:p>
         </w:tc>
         <w:tc>
@@ -2589,6 +2474,12 @@
                 <w:lang w:val="ru-RU"/>
               </w:rPr>
             </w:pPr>
+            <w:r>
+              <w:rPr>
+                <w:lang w:val="ru-RU"/>
+              </w:rPr>
+              <w:t>72</w:t>
+            </w:r>
           </w:p>
         </w:tc>
         <w:tc>
@@ -2602,6 +2493,12 @@
                 <w:lang w:val="ru-RU"/>
               </w:rPr>
             </w:pPr>
+            <w:r>
+              <w:rPr>
+                <w:lang w:val="ru-RU"/>
+              </w:rPr>
+              <w:t>23</w:t>
+            </w:r>
           </w:p>
         </w:tc>
         <w:tc>
@@ -2615,6 +2512,12 @@
                 <w:lang w:val="ru-RU"/>
               </w:rPr>
             </w:pPr>
+            <w:r>
+              <w:rPr>
+                <w:lang w:val="ru-RU"/>
+              </w:rPr>
+              <w:t>2</w:t>
+            </w:r>
           </w:p>
         </w:tc>
       </w:tr>
@@ -2643,7 +2546,7 @@
         <w:tblLook w:val="04A0" w:firstRow="1" w:lastRow="0" w:firstColumn="1" w:lastColumn="0" w:noHBand="0" w:noVBand="1"/>
       </w:tblPr>
       <w:tblGrid>
-        <w:gridCol w:w="734"/>
+        <w:gridCol w:w="756"/>
         <w:gridCol w:w="734"/>
         <w:gridCol w:w="734"/>
         <w:gridCol w:w="734"/>
@@ -3155,6 +3058,12 @@
                 <w:lang w:val="ru-RU"/>
               </w:rPr>
             </w:pPr>
+            <w:r>
+              <w:rPr>
+                <w:lang w:val="ru-RU"/>
+              </w:rPr>
+              <w:t>18.10</w:t>
+            </w:r>
           </w:p>
         </w:tc>
         <w:tc>
@@ -3170,6 +3079,12 @@
                 <w:lang w:val="ru-RU"/>
               </w:rPr>
             </w:pPr>
+            <w:r>
+              <w:rPr>
+                <w:lang w:val="ru-RU"/>
+              </w:rPr>
+              <w:t>59,4</w:t>
+            </w:r>
           </w:p>
         </w:tc>
         <w:tc>
@@ -3185,6 +3100,12 @@
                 <w:lang w:val="ru-RU"/>
               </w:rPr>
             </w:pPr>
+            <w:r>
+              <w:rPr>
+                <w:lang w:val="ru-RU"/>
+              </w:rPr>
+              <w:t>5,28</w:t>
+            </w:r>
           </w:p>
         </w:tc>
         <w:tc>
@@ -3201,6 +3122,12 @@
                 <w:lang w:val="ru-RU"/>
               </w:rPr>
             </w:pPr>
+            <w:r>
+              <w:rPr>
+                <w:lang w:val="ru-RU"/>
+              </w:rPr>
+              <w:t>1,62</w:t>
+            </w:r>
           </w:p>
         </w:tc>
         <w:tc>
@@ -3216,6 +3143,12 @@
                 <w:lang w:val="ru-RU"/>
               </w:rPr>
             </w:pPr>
+            <w:r>
+              <w:rPr>
+                <w:lang w:val="ru-RU"/>
+              </w:rPr>
+              <w:t>1,89</w:t>
+            </w:r>
           </w:p>
         </w:tc>
         <w:tc>
@@ -3231,6 +3164,12 @@
                 <w:lang w:val="ru-RU"/>
               </w:rPr>
             </w:pPr>
+            <w:r>
+              <w:rPr>
+                <w:lang w:val="ru-RU"/>
+              </w:rPr>
+              <w:t>2,65</w:t>
+            </w:r>
           </w:p>
         </w:tc>
         <w:tc>
@@ -3245,6 +3184,12 @@
                 <w:lang w:val="ru-RU"/>
               </w:rPr>
             </w:pPr>
+            <w:r>
+              <w:rPr>
+                <w:lang w:val="ru-RU"/>
+              </w:rPr>
+              <w:t>1,8</w:t>
+            </w:r>
           </w:p>
         </w:tc>
         <w:tc>
@@ -3260,6 +3205,12 @@
                 <w:lang w:val="ru-RU"/>
               </w:rPr>
             </w:pPr>
+            <w:r>
+              <w:rPr>
+                <w:lang w:val="ru-RU"/>
+              </w:rPr>
+              <w:t>6,1</w:t>
+            </w:r>
           </w:p>
         </w:tc>
         <w:tc>
@@ -3275,6 +3226,12 @@
                 <w:lang w:val="ru-RU"/>
               </w:rPr>
             </w:pPr>
+            <w:r>
+              <w:rPr>
+                <w:lang w:val="ru-RU"/>
+              </w:rPr>
+              <w:t>89</w:t>
+            </w:r>
           </w:p>
         </w:tc>
         <w:tc>
@@ -3290,6 +3247,12 @@
                 <w:lang w:val="ru-RU"/>
               </w:rPr>
             </w:pPr>
+            <w:r>
+              <w:rPr>
+                <w:lang w:val="ru-RU"/>
+              </w:rPr>
+              <w:t>15,8</w:t>
+            </w:r>
           </w:p>
         </w:tc>
         <w:tc>
@@ -3305,6 +3268,12 @@
                 <w:lang w:val="ru-RU"/>
               </w:rPr>
             </w:pPr>
+            <w:r>
+              <w:rPr>
+                <w:lang w:val="ru-RU"/>
+              </w:rPr>
+              <w:t>3,9</w:t>
+            </w:r>
           </w:p>
         </w:tc>
         <w:tc>
@@ -3320,6 +3289,12 @@
                 <w:lang w:val="ru-RU"/>
               </w:rPr>
             </w:pPr>
+            <w:r>
+              <w:rPr>
+                <w:lang w:val="ru-RU"/>
+              </w:rPr>
+              <w:t>3,3</w:t>
+            </w:r>
           </w:p>
         </w:tc>
         <w:tc>
@@ -3335,6 +3310,12 @@
                 <w:lang w:val="ru-RU"/>
               </w:rPr>
             </w:pPr>
+            <w:r>
+              <w:rPr>
+                <w:lang w:val="ru-RU"/>
+              </w:rPr>
+              <w:t>0,32</w:t>
+            </w:r>
           </w:p>
         </w:tc>
         <w:tc>
@@ -3350,6 +3331,12 @@
                 <w:lang w:val="ru-RU"/>
               </w:rPr>
             </w:pPr>
+            <w:r>
+              <w:rPr>
+                <w:lang w:val="ru-RU"/>
+              </w:rPr>
+              <w:t>0,2</w:t>
+            </w:r>
           </w:p>
         </w:tc>
       </w:tr>
@@ -3377,6 +3364,13 @@
       <w:r>
         <w:rPr>
           <w:sz w:val="28"/>
+          <w:lang w:val="en-US"/>
+        </w:rPr>
+        <w:t>18</w:t>
+      </w:r>
+      <w:r>
+        <w:rPr>
+          <w:sz w:val="28"/>
           <w:lang w:val="ru-RU"/>
         </w:rPr>
         <w:t>.</w:t>
@@ -3409,7 +3403,35 @@
           <w:sz w:val="28"/>
           <w:lang w:val="ru-RU"/>
         </w:rPr>
-        <w:t>. гемоглобин - %</w:t>
+        <w:t xml:space="preserve">. гемоглобин </w:t>
+      </w:r>
+      <w:r>
+        <w:rPr>
+          <w:sz w:val="28"/>
+          <w:lang w:val="ru-RU"/>
+        </w:rPr>
+        <w:t>–</w:t>
+      </w:r>
+      <w:r>
+        <w:rPr>
+          <w:sz w:val="28"/>
+          <w:lang w:val="ru-RU"/>
+        </w:rPr>
+        <w:t xml:space="preserve"> </w:t>
+      </w:r>
+      <w:r>
+        <w:rPr>
+          <w:sz w:val="28"/>
+          <w:lang w:val="en-US"/>
+        </w:rPr>
+        <w:t>7.5</w:t>
+      </w:r>
+      <w:r>
+        <w:rPr>
+          <w:sz w:val="28"/>
+          <w:lang w:val="ru-RU"/>
+        </w:rPr>
+        <w:t>%</w:t>
       </w:r>
     </w:p>
     <w:p>
@@ -3426,6 +3448,13 @@
           <w:sz w:val="28"/>
           <w:lang w:val="ru-RU"/>
         </w:rPr>
+        <w:t>18</w:t>
+      </w:r>
+      <w:r>
+        <w:rPr>
+          <w:sz w:val="28"/>
+          <w:lang w:val="ru-RU"/>
+        </w:rPr>
         <w:t>.</w:t>
       </w:r>
       <w:r>
@@ -3472,12 +3501,22 @@
         <w:jc w:val="both"/>
         <w:rPr>
           <w:sz w:val="28"/>
+          <w:szCs w:val="28"/>
           <w:lang w:val="ru-RU"/>
         </w:rPr>
       </w:pPr>
       <w:r>
         <w:rPr>
           <w:sz w:val="28"/>
+          <w:szCs w:val="28"/>
+          <w:lang w:val="ru-RU"/>
+        </w:rPr>
+        <w:t>18</w:t>
+      </w:r>
+      <w:r>
+        <w:rPr>
+          <w:sz w:val="28"/>
+          <w:szCs w:val="28"/>
           <w:lang w:val="ru-RU"/>
         </w:rPr>
         <w:t>.</w:t>
@@ -3485,6 +3524,7 @@
       <w:r>
         <w:rPr>
           <w:sz w:val="28"/>
+          <w:szCs w:val="28"/>
           <w:lang w:val="ru-RU"/>
         </w:rPr>
         <w:t>10.17</w:t>
@@ -3492,41 +3532,127 @@
       <w:r>
         <w:rPr>
           <w:sz w:val="28"/>
+          <w:szCs w:val="28"/>
           <w:lang w:val="ru-RU"/>
         </w:rPr>
         <w:t xml:space="preserve"> </w:t>
       </w:r>
+      <w:r>
+        <w:rPr>
+          <w:sz w:val="28"/>
+          <w:szCs w:val="28"/>
+          <w:lang w:val="ru-RU"/>
+        </w:rPr>
+        <w:t xml:space="preserve">К – </w:t>
+      </w:r>
+      <w:r>
+        <w:rPr>
+          <w:sz w:val="28"/>
+          <w:szCs w:val="28"/>
+          <w:lang w:val="ru-RU"/>
+        </w:rPr>
+        <w:t>4,4</w:t>
+      </w:r>
+      <w:proofErr w:type="gramStart"/>
+      <w:r>
+        <w:rPr>
+          <w:sz w:val="28"/>
+          <w:szCs w:val="28"/>
+          <w:lang w:val="ru-RU"/>
+        </w:rPr>
+        <w:t xml:space="preserve">  ;</w:t>
+      </w:r>
+      <w:proofErr w:type="gramEnd"/>
+      <w:r>
+        <w:rPr>
+          <w:sz w:val="28"/>
+          <w:szCs w:val="28"/>
+          <w:lang w:val="ru-RU"/>
+        </w:rPr>
+        <w:t xml:space="preserve"> Nа – </w:t>
+      </w:r>
+      <w:r>
+        <w:rPr>
+          <w:sz w:val="28"/>
+          <w:szCs w:val="28"/>
+          <w:lang w:val="ru-RU"/>
+        </w:rPr>
+        <w:t>134</w:t>
+      </w:r>
+      <w:r>
+        <w:rPr>
+          <w:sz w:val="28"/>
+          <w:szCs w:val="28"/>
+          <w:lang w:val="ru-RU"/>
+        </w:rPr>
+        <w:t xml:space="preserve"> </w:t>
+      </w:r>
       <w:proofErr w:type="spellStart"/>
       <w:r>
         <w:rPr>
           <w:sz w:val="28"/>
-          <w:lang w:val="ru-RU"/>
-        </w:rPr>
-        <w:t>НВ</w:t>
-      </w:r>
-      <w:proofErr w:type="gramStart"/>
-      <w:r>
-        <w:rPr>
-          <w:sz w:val="28"/>
-          <w:lang w:val="ru-RU"/>
-        </w:rPr>
-        <w:t>s</w:t>
-      </w:r>
-      <w:proofErr w:type="gramEnd"/>
-      <w:r>
-        <w:rPr>
-          <w:sz w:val="28"/>
-          <w:lang w:val="ru-RU"/>
-        </w:rPr>
-        <w:t>Аg</w:t>
+          <w:szCs w:val="28"/>
+          <w:lang w:val="ru-RU"/>
+        </w:rPr>
+        <w:t>Са</w:t>
       </w:r>
       <w:proofErr w:type="spellEnd"/>
       <w:r>
         <w:rPr>
           <w:sz w:val="28"/>
-          <w:lang w:val="ru-RU"/>
-        </w:rPr>
-        <w:t xml:space="preserve"> – не выявлен, Анти  НСV  - не выявлен</w:t>
+          <w:szCs w:val="28"/>
+          <w:vertAlign w:val="superscript"/>
+          <w:lang w:val="ru-RU"/>
+        </w:rPr>
+        <w:t>++</w:t>
+      </w:r>
+      <w:r>
+        <w:rPr>
+          <w:sz w:val="28"/>
+          <w:szCs w:val="28"/>
+          <w:lang w:val="ru-RU"/>
+        </w:rPr>
+        <w:t xml:space="preserve"> -</w:t>
+      </w:r>
+      <w:r>
+        <w:rPr>
+          <w:sz w:val="28"/>
+          <w:szCs w:val="28"/>
+          <w:lang w:val="ru-RU"/>
+        </w:rPr>
+        <w:t>1,13</w:t>
+      </w:r>
+      <w:r>
+        <w:rPr>
+          <w:sz w:val="28"/>
+          <w:szCs w:val="28"/>
+          <w:lang w:val="ru-RU"/>
+        </w:rPr>
+        <w:t xml:space="preserve"> С1 -</w:t>
+      </w:r>
+      <w:r>
+        <w:rPr>
+          <w:sz w:val="28"/>
+          <w:szCs w:val="28"/>
+          <w:lang w:val="ru-RU"/>
+        </w:rPr>
+        <w:t>100</w:t>
+      </w:r>
+      <w:r>
+        <w:rPr>
+          <w:sz w:val="28"/>
+          <w:szCs w:val="28"/>
+          <w:lang w:val="ru-RU"/>
+        </w:rPr>
+        <w:t xml:space="preserve"> </w:t>
+      </w:r>
+      <w:r>
+        <w:rPr>
+          <w:sz w:val="28"/>
+          <w:szCs w:val="28"/>
+          <w:lang w:val="ru-RU"/>
+        </w:rPr>
+        <w:t xml:space="preserve">  ммоль/л</w:t>
       </w:r>
     </w:p>
     <w:p>
@@ -3535,77 +3661,22 @@
         <w:jc w:val="both"/>
         <w:rPr>
           <w:sz w:val="28"/>
+          <w:szCs w:val="28"/>
           <w:lang w:val="ru-RU"/>
         </w:rPr>
       </w:pPr>
       <w:r>
         <w:rPr>
           <w:sz w:val="28"/>
-          <w:lang w:val="ru-RU"/>
-        </w:rPr>
-        <w:t>Св</w:t>
-      </w:r>
-      <w:proofErr w:type="gramStart"/>
-      <w:r>
-        <w:rPr>
-          <w:sz w:val="28"/>
-          <w:lang w:val="ru-RU"/>
-        </w:rPr>
-        <w:t>.Т</w:t>
-      </w:r>
-      <w:proofErr w:type="gramEnd"/>
-      <w:r>
-        <w:rPr>
-          <w:sz w:val="28"/>
-          <w:lang w:val="ru-RU"/>
-        </w:rPr>
-        <w:t xml:space="preserve">4 -     </w:t>
-      </w:r>
-      <w:r>
-        <w:rPr>
-          <w:sz w:val="28"/>
-          <w:lang w:val="ru-RU"/>
-        </w:rPr>
-        <w:t>(10-2</w:t>
-      </w:r>
-      <w:r>
-        <w:rPr>
-          <w:sz w:val="28"/>
-          <w:lang w:val="ru-RU"/>
-        </w:rPr>
-        <w:t xml:space="preserve">5) </w:t>
-      </w:r>
-      <w:r>
-        <w:rPr>
-          <w:sz w:val="28"/>
-          <w:lang w:val="ru-RU"/>
-        </w:rPr>
-        <w:t>ммоль</w:t>
-      </w:r>
-      <w:r>
-        <w:rPr>
-          <w:sz w:val="28"/>
-          <w:lang w:val="ru-RU"/>
-        </w:rPr>
-        <w:t>/л</w:t>
-      </w:r>
-      <w:r>
-        <w:rPr>
-          <w:sz w:val="28"/>
-          <w:lang w:val="ru-RU"/>
-        </w:rPr>
-        <w:t xml:space="preserve">; ТТГ </w:t>
-      </w:r>
-      <w:r>
-        <w:rPr>
-          <w:sz w:val="28"/>
-          <w:lang w:val="ru-RU"/>
-        </w:rPr>
-        <w:t>–</w:t>
-      </w:r>
-      <w:r>
-        <w:rPr>
-          <w:sz w:val="28"/>
+          <w:szCs w:val="28"/>
+          <w:lang w:val="ru-RU"/>
+        </w:rPr>
+        <w:t>22.10.17 RA-4.15</w:t>
+      </w:r>
+      <w:r>
+        <w:rPr>
+          <w:sz w:val="28"/>
+          <w:szCs w:val="28"/>
           <w:lang w:val="ru-RU"/>
         </w:rPr>
         <w:t xml:space="preserve"> </w:t>
@@ -3613,53 +3684,18 @@
       <w:r>
         <w:rPr>
           <w:sz w:val="28"/>
-          <w:lang w:val="ru-RU"/>
-        </w:rPr>
-        <w:t xml:space="preserve"> </w:t>
-      </w:r>
-      <w:r>
-        <w:rPr>
-          <w:sz w:val="28"/>
-          <w:lang w:val="ru-RU"/>
-        </w:rPr>
-        <w:t xml:space="preserve"> </w:t>
-      </w:r>
-      <w:r>
-        <w:rPr>
-          <w:sz w:val="28"/>
-          <w:lang w:val="ru-RU"/>
-        </w:rPr>
-        <w:t xml:space="preserve">(0,3-4,0) </w:t>
-      </w:r>
-      <w:proofErr w:type="spellStart"/>
-      <w:r>
-        <w:rPr>
-          <w:sz w:val="28"/>
-          <w:lang w:val="ru-RU"/>
-        </w:rPr>
-        <w:t>Мме</w:t>
-      </w:r>
-      <w:proofErr w:type="spellEnd"/>
-      <w:r>
-        <w:rPr>
-          <w:sz w:val="28"/>
-          <w:lang w:val="ru-RU"/>
-        </w:rPr>
-        <w:t>/</w:t>
-      </w:r>
-      <w:r>
-        <w:rPr>
-          <w:sz w:val="28"/>
-          <w:lang w:val="ru-RU"/>
-        </w:rPr>
-        <w:t>м</w:t>
-      </w:r>
-      <w:r>
-        <w:rPr>
-          <w:sz w:val="28"/>
-          <w:lang w:val="ru-RU"/>
-        </w:rPr>
-        <w:t>л</w:t>
+          <w:szCs w:val="28"/>
+          <w:lang w:val="en-US"/>
+        </w:rPr>
+        <w:t>Na</w:t>
+      </w:r>
+      <w:r>
+        <w:rPr>
+          <w:sz w:val="28"/>
+          <w:szCs w:val="28"/>
+          <w:lang w:val="ru-RU"/>
+        </w:rPr>
+        <w:t>-13.5</w:t>
       </w:r>
     </w:p>
     <w:p>
@@ -3668,61 +3704,38 @@
         <w:jc w:val="both"/>
         <w:rPr>
           <w:sz w:val="28"/>
+          <w:szCs w:val="28"/>
           <w:lang w:val="ru-RU"/>
         </w:rPr>
       </w:pPr>
       <w:r>
         <w:rPr>
           <w:sz w:val="28"/>
-          <w:lang w:val="ru-RU"/>
-        </w:rPr>
-        <w:t xml:space="preserve">АТ ТГ -    </w:t>
-      </w:r>
-      <w:r>
-        <w:rPr>
-          <w:sz w:val="28"/>
-          <w:lang w:val="ru-RU"/>
-        </w:rPr>
-        <w:t>(</w:t>
-      </w:r>
-      <w:r>
-        <w:rPr>
-          <w:sz w:val="28"/>
-          <w:lang w:val="ru-RU"/>
-        </w:rPr>
-        <w:t>0-100) МЕ/</w:t>
-      </w:r>
-      <w:r>
-        <w:rPr>
-          <w:sz w:val="28"/>
-          <w:lang w:val="ru-RU"/>
-        </w:rPr>
-        <w:t>м</w:t>
-      </w:r>
-      <w:r>
-        <w:rPr>
-          <w:sz w:val="28"/>
-          <w:lang w:val="ru-RU"/>
-        </w:rPr>
-        <w:t>л</w:t>
-      </w:r>
-      <w:r>
-        <w:rPr>
-          <w:sz w:val="28"/>
-          <w:lang w:val="ru-RU"/>
-        </w:rPr>
-        <w:t xml:space="preserve">; АТ ТПО </w:t>
-      </w:r>
-      <w:r>
-        <w:rPr>
-          <w:sz w:val="28"/>
-          <w:lang w:val="ru-RU"/>
-        </w:rPr>
-        <w:t>–</w:t>
-      </w:r>
-      <w:r>
-        <w:rPr>
-          <w:sz w:val="28"/>
+          <w:szCs w:val="28"/>
+          <w:lang w:val="ru-RU"/>
+        </w:rPr>
+        <w:t>23</w:t>
+      </w:r>
+      <w:r>
+        <w:rPr>
+          <w:sz w:val="28"/>
+          <w:szCs w:val="28"/>
+          <w:lang w:val="ru-RU"/>
+        </w:rPr>
+        <w:t>.</w:t>
+      </w:r>
+      <w:r>
+        <w:rPr>
+          <w:sz w:val="28"/>
+          <w:szCs w:val="28"/>
+          <w:lang w:val="ru-RU"/>
+        </w:rPr>
+        <w:t>10.17</w:t>
+      </w:r>
+      <w:r>
+        <w:rPr>
+          <w:sz w:val="28"/>
+          <w:szCs w:val="28"/>
           <w:lang w:val="ru-RU"/>
         </w:rPr>
         <w:t xml:space="preserve"> </w:t>
@@ -3730,648 +3743,154 @@
       <w:r>
         <w:rPr>
           <w:sz w:val="28"/>
-          <w:lang w:val="ru-RU"/>
-        </w:rPr>
-        <w:t xml:space="preserve"> </w:t>
-      </w:r>
-      <w:r>
-        <w:rPr>
-          <w:sz w:val="28"/>
-          <w:lang w:val="ru-RU"/>
-        </w:rPr>
-        <w:t>(0-30) МЕ/мл</w:t>
-      </w:r>
-    </w:p>
-    <w:p>
-      <w:pPr>
-        <w:ind w:left="-567"/>
-        <w:jc w:val="both"/>
-        <w:rPr>
-          <w:sz w:val="28"/>
-          <w:lang w:val="ru-RU"/>
-        </w:rPr>
-      </w:pPr>
-      <w:r>
-        <w:rPr>
-          <w:sz w:val="28"/>
-          <w:lang w:val="ru-RU"/>
-        </w:rPr>
-        <w:t>.</w:t>
-      </w:r>
-      <w:r>
-        <w:rPr>
-          <w:sz w:val="28"/>
-          <w:lang w:val="ru-RU"/>
-        </w:rPr>
-        <w:t>10.17</w:t>
-      </w:r>
-      <w:r>
-        <w:rPr>
-          <w:sz w:val="28"/>
-          <w:lang w:val="ru-RU"/>
-        </w:rPr>
-        <w:t xml:space="preserve"> </w:t>
-      </w:r>
-      <w:r>
-        <w:rPr>
-          <w:sz w:val="28"/>
-          <w:lang w:val="ru-RU"/>
-        </w:rPr>
-        <w:t xml:space="preserve">Инсулин –  (2,6-24,9) </w:t>
+          <w:szCs w:val="28"/>
+          <w:lang w:val="ru-RU"/>
+        </w:rPr>
+        <w:t xml:space="preserve">Коагулограмма: </w:t>
       </w:r>
       <w:proofErr w:type="spellStart"/>
       <w:r>
         <w:rPr>
           <w:sz w:val="28"/>
-          <w:lang w:val="ru-RU"/>
-        </w:rPr>
-        <w:t>мкЕд</w:t>
+          <w:szCs w:val="28"/>
+          <w:lang w:val="ru-RU"/>
+        </w:rPr>
+        <w:t>вр</w:t>
       </w:r>
       <w:proofErr w:type="spellEnd"/>
       <w:r>
         <w:rPr>
           <w:sz w:val="28"/>
-          <w:lang w:val="ru-RU"/>
-        </w:rPr>
-        <w:t xml:space="preserve">/мл; С-пептид –  (1,1-4,4) </w:t>
+          <w:szCs w:val="28"/>
+          <w:lang w:val="ru-RU"/>
+        </w:rPr>
+        <w:t xml:space="preserve">. </w:t>
       </w:r>
       <w:proofErr w:type="spellStart"/>
       <w:r>
         <w:rPr>
           <w:sz w:val="28"/>
-          <w:lang w:val="ru-RU"/>
-        </w:rPr>
-        <w:t>нг</w:t>
+          <w:szCs w:val="28"/>
+          <w:lang w:val="ru-RU"/>
+        </w:rPr>
+        <w:t>сверт</w:t>
       </w:r>
       <w:proofErr w:type="spellEnd"/>
       <w:r>
         <w:rPr>
           <w:sz w:val="28"/>
-          <w:lang w:val="ru-RU"/>
-        </w:rPr>
-        <w:t>/мл</w:t>
-      </w:r>
-    </w:p>
-    <w:p>
-      <w:pPr>
-        <w:ind w:left="-567"/>
-        <w:jc w:val="both"/>
-        <w:rPr>
-          <w:sz w:val="28"/>
-          <w:lang w:val="ru-RU"/>
-        </w:rPr>
-      </w:pPr>
-      <w:r>
-        <w:rPr>
-          <w:sz w:val="28"/>
-          <w:lang w:val="ru-RU"/>
-        </w:rPr>
-        <w:t>.</w:t>
-      </w:r>
-      <w:r>
-        <w:rPr>
-          <w:sz w:val="28"/>
-          <w:lang w:val="ru-RU"/>
-        </w:rPr>
-        <w:t>10.17</w:t>
-      </w:r>
-      <w:r>
-        <w:rPr>
-          <w:sz w:val="28"/>
-          <w:lang w:val="ru-RU"/>
-        </w:rPr>
-        <w:t xml:space="preserve"> </w:t>
+          <w:szCs w:val="28"/>
+          <w:lang w:val="ru-RU"/>
+        </w:rPr>
+        <w:t xml:space="preserve">. –  </w:t>
+      </w:r>
+      <w:r>
+        <w:rPr>
+          <w:sz w:val="28"/>
+          <w:szCs w:val="28"/>
+          <w:lang w:val="ru-RU"/>
+        </w:rPr>
+        <w:t>12</w:t>
+      </w:r>
+      <w:r>
+        <w:rPr>
+          <w:sz w:val="28"/>
+          <w:szCs w:val="28"/>
+          <w:lang w:val="ru-RU"/>
+        </w:rPr>
+        <w:t xml:space="preserve"> мин.; ПТИ –  </w:t>
+      </w:r>
+      <w:r>
+        <w:rPr>
+          <w:sz w:val="28"/>
+          <w:szCs w:val="28"/>
+          <w:lang w:val="ru-RU"/>
+        </w:rPr>
+        <w:t>83.3</w:t>
+      </w:r>
+      <w:r>
+        <w:rPr>
+          <w:sz w:val="28"/>
+          <w:szCs w:val="28"/>
+          <w:lang w:val="ru-RU"/>
+        </w:rPr>
+        <w:t xml:space="preserve"> %; фибр –</w:t>
+      </w:r>
+      <w:r>
+        <w:rPr>
+          <w:sz w:val="28"/>
+          <w:szCs w:val="28"/>
+          <w:lang w:val="ru-RU"/>
+        </w:rPr>
+        <w:t>2.2</w:t>
+      </w:r>
+      <w:r>
+        <w:rPr>
+          <w:sz w:val="28"/>
+          <w:szCs w:val="28"/>
+          <w:lang w:val="ru-RU"/>
+        </w:rPr>
+        <w:t xml:space="preserve">  г/л; фибр</w:t>
       </w:r>
       <w:proofErr w:type="gramStart"/>
       <w:r>
         <w:rPr>
           <w:sz w:val="28"/>
-          <w:lang w:val="ru-RU"/>
-        </w:rPr>
-        <w:t>С-реактивный</w:t>
+          <w:szCs w:val="28"/>
+          <w:lang w:val="ru-RU"/>
+        </w:rPr>
+        <w:t xml:space="preserve"> Б</w:t>
       </w:r>
       <w:proofErr w:type="gramEnd"/>
       <w:r>
         <w:rPr>
           <w:sz w:val="28"/>
-          <w:lang w:val="ru-RU"/>
-        </w:rPr>
-        <w:t xml:space="preserve"> белок - </w:t>
+          <w:szCs w:val="28"/>
+          <w:lang w:val="ru-RU"/>
+        </w:rPr>
+        <w:t xml:space="preserve"> – </w:t>
       </w:r>
       <w:proofErr w:type="spellStart"/>
       <w:r>
         <w:rPr>
           <w:sz w:val="28"/>
+          <w:szCs w:val="28"/>
           <w:lang w:val="ru-RU"/>
         </w:rPr>
         <w:t>отр</w:t>
       </w:r>
       <w:proofErr w:type="spellEnd"/>
-    </w:p>
-    <w:p>
-      <w:pPr>
-        <w:ind w:left="-567"/>
-        <w:jc w:val="both"/>
-        <w:rPr>
-          <w:sz w:val="28"/>
-          <w:szCs w:val="28"/>
-          <w:lang w:val="ru-RU"/>
-        </w:rPr>
-      </w:pPr>
-      <w:r>
-        <w:rPr>
-          <w:sz w:val="28"/>
-          <w:szCs w:val="28"/>
-          <w:lang w:val="ru-RU"/>
-        </w:rPr>
-        <w:t>.</w:t>
-      </w:r>
-      <w:r>
-        <w:rPr>
-          <w:sz w:val="28"/>
-          <w:szCs w:val="28"/>
-          <w:lang w:val="ru-RU"/>
-        </w:rPr>
-        <w:t>10.17</w:t>
-      </w:r>
-      <w:r>
-        <w:rPr>
-          <w:sz w:val="28"/>
-          <w:szCs w:val="28"/>
-          <w:lang w:val="ru-RU"/>
-        </w:rPr>
-        <w:t xml:space="preserve"> </w:t>
-      </w:r>
-      <w:proofErr w:type="spellStart"/>
-      <w:r>
-        <w:rPr>
-          <w:sz w:val="28"/>
-          <w:szCs w:val="28"/>
-          <w:lang w:val="ru-RU"/>
-        </w:rPr>
-        <w:t>Гемогл</w:t>
-      </w:r>
-      <w:proofErr w:type="spellEnd"/>
-      <w:r>
-        <w:rPr>
-          <w:sz w:val="28"/>
-          <w:szCs w:val="28"/>
-          <w:lang w:val="ru-RU"/>
-        </w:rPr>
-        <w:t xml:space="preserve"> –  ; </w:t>
-      </w:r>
-      <w:proofErr w:type="spellStart"/>
-      <w:r>
-        <w:rPr>
-          <w:sz w:val="28"/>
-          <w:szCs w:val="28"/>
-          <w:lang w:val="ru-RU"/>
-        </w:rPr>
-        <w:t>гематокр</w:t>
-      </w:r>
-      <w:proofErr w:type="spellEnd"/>
-      <w:r>
-        <w:rPr>
-          <w:sz w:val="28"/>
-          <w:szCs w:val="28"/>
-          <w:lang w:val="ru-RU"/>
-        </w:rPr>
-        <w:t xml:space="preserve"> –  ; общ</w:t>
-      </w:r>
-      <w:proofErr w:type="gramStart"/>
-      <w:r>
-        <w:rPr>
-          <w:sz w:val="28"/>
-          <w:szCs w:val="28"/>
-          <w:lang w:val="ru-RU"/>
-        </w:rPr>
-        <w:t>.</w:t>
-      </w:r>
-      <w:proofErr w:type="gramEnd"/>
-      <w:r>
-        <w:rPr>
-          <w:sz w:val="28"/>
-          <w:szCs w:val="28"/>
-          <w:lang w:val="ru-RU"/>
-        </w:rPr>
-        <w:t xml:space="preserve"> </w:t>
-      </w:r>
-      <w:proofErr w:type="gramStart"/>
-      <w:r>
-        <w:rPr>
-          <w:sz w:val="28"/>
-          <w:szCs w:val="28"/>
-          <w:lang w:val="ru-RU"/>
-        </w:rPr>
-        <w:t>б</w:t>
-      </w:r>
-      <w:proofErr w:type="gramEnd"/>
-      <w:r>
-        <w:rPr>
-          <w:sz w:val="28"/>
-          <w:szCs w:val="28"/>
-          <w:lang w:val="ru-RU"/>
-        </w:rPr>
-        <w:t>елок –   г/л; К –   ; Nа –   ммоль/л</w:t>
-      </w:r>
-    </w:p>
-    <w:p>
-      <w:pPr>
-        <w:ind w:left="-567"/>
-        <w:jc w:val="both"/>
-        <w:rPr>
-          <w:sz w:val="28"/>
-          <w:szCs w:val="28"/>
-          <w:lang w:val="ru-RU"/>
-        </w:rPr>
-      </w:pPr>
-      <w:r>
-        <w:rPr>
-          <w:sz w:val="28"/>
-          <w:szCs w:val="28"/>
-          <w:lang w:val="ru-RU"/>
-        </w:rPr>
-        <w:t>.</w:t>
-      </w:r>
-      <w:r>
-        <w:rPr>
-          <w:sz w:val="28"/>
-          <w:szCs w:val="28"/>
-          <w:lang w:val="ru-RU"/>
-        </w:rPr>
-        <w:t>10.17</w:t>
-      </w:r>
-      <w:r>
-        <w:rPr>
-          <w:sz w:val="28"/>
-          <w:szCs w:val="28"/>
-          <w:lang w:val="ru-RU"/>
-        </w:rPr>
-        <w:t xml:space="preserve"> </w:t>
-      </w:r>
-      <w:r>
-        <w:rPr>
-          <w:sz w:val="28"/>
-          <w:szCs w:val="28"/>
-          <w:lang w:val="ru-RU"/>
-        </w:rPr>
-        <w:t>К –</w:t>
-      </w:r>
-      <w:proofErr w:type="gramStart"/>
-      <w:r>
-        <w:rPr>
-          <w:sz w:val="28"/>
-          <w:szCs w:val="28"/>
-          <w:lang w:val="ru-RU"/>
-        </w:rPr>
-        <w:t xml:space="preserve">   ;</w:t>
-      </w:r>
-      <w:proofErr w:type="gramEnd"/>
-      <w:r>
-        <w:rPr>
-          <w:sz w:val="28"/>
-          <w:szCs w:val="28"/>
-          <w:lang w:val="ru-RU"/>
-        </w:rPr>
-        <w:t xml:space="preserve"> </w:t>
-      </w:r>
-      <w:proofErr w:type="spellStart"/>
-      <w:r>
-        <w:rPr>
-          <w:sz w:val="28"/>
-          <w:szCs w:val="28"/>
-          <w:lang w:val="ru-RU"/>
-        </w:rPr>
-        <w:t>Nа</w:t>
-      </w:r>
-      <w:proofErr w:type="spellEnd"/>
-      <w:r>
-        <w:rPr>
-          <w:sz w:val="28"/>
-          <w:szCs w:val="28"/>
-          <w:lang w:val="ru-RU"/>
-        </w:rPr>
-        <w:t xml:space="preserve"> – </w:t>
-      </w:r>
-      <w:r>
-        <w:rPr>
-          <w:sz w:val="28"/>
-          <w:szCs w:val="28"/>
-          <w:lang w:val="ru-RU"/>
-        </w:rPr>
-        <w:t xml:space="preserve"> </w:t>
-      </w:r>
-      <w:proofErr w:type="spellStart"/>
-      <w:r>
-        <w:rPr>
-          <w:sz w:val="28"/>
-          <w:szCs w:val="28"/>
-          <w:lang w:val="ru-RU"/>
-        </w:rPr>
-        <w:t>Са</w:t>
-      </w:r>
-      <w:proofErr w:type="spellEnd"/>
-      <w:r>
-        <w:rPr>
-          <w:sz w:val="28"/>
-          <w:szCs w:val="28"/>
-          <w:vertAlign w:val="superscript"/>
-          <w:lang w:val="ru-RU"/>
-        </w:rPr>
-        <w:t>++</w:t>
-      </w:r>
-      <w:r>
-        <w:rPr>
-          <w:sz w:val="28"/>
-          <w:szCs w:val="28"/>
-          <w:lang w:val="ru-RU"/>
-        </w:rPr>
-        <w:t xml:space="preserve"> - С1 - </w:t>
-      </w:r>
-      <w:r>
-        <w:rPr>
-          <w:sz w:val="28"/>
-          <w:szCs w:val="28"/>
-          <w:lang w:val="ru-RU"/>
-        </w:rPr>
-        <w:t xml:space="preserve">  ммоль/л</w:t>
-      </w:r>
-    </w:p>
-    <w:p>
-      <w:pPr>
-        <w:ind w:left="-567"/>
-        <w:jc w:val="both"/>
-        <w:rPr>
-          <w:sz w:val="28"/>
-          <w:szCs w:val="28"/>
-          <w:lang w:val="ru-RU"/>
-        </w:rPr>
-      </w:pPr>
-      <w:r>
-        <w:rPr>
-          <w:sz w:val="28"/>
-          <w:szCs w:val="28"/>
-          <w:lang w:val="ru-RU"/>
-        </w:rPr>
-        <w:t>.</w:t>
-      </w:r>
-      <w:r>
-        <w:rPr>
-          <w:sz w:val="28"/>
-          <w:szCs w:val="28"/>
-          <w:lang w:val="ru-RU"/>
-        </w:rPr>
-        <w:t>10.17</w:t>
-      </w:r>
-      <w:r>
-        <w:rPr>
-          <w:sz w:val="28"/>
-          <w:szCs w:val="28"/>
-          <w:lang w:val="ru-RU"/>
-        </w:rPr>
-        <w:t xml:space="preserve"> </w:t>
-      </w:r>
-      <w:proofErr w:type="spellStart"/>
-      <w:r>
-        <w:rPr>
-          <w:sz w:val="28"/>
-          <w:szCs w:val="28"/>
-          <w:lang w:val="ru-RU"/>
-        </w:rPr>
-        <w:t>Коагулограмма</w:t>
-      </w:r>
-      <w:proofErr w:type="spellEnd"/>
-      <w:r>
-        <w:rPr>
-          <w:sz w:val="28"/>
-          <w:szCs w:val="28"/>
-          <w:lang w:val="ru-RU"/>
-        </w:rPr>
-        <w:t xml:space="preserve">: </w:t>
-      </w:r>
-      <w:proofErr w:type="spellStart"/>
-      <w:r>
-        <w:rPr>
-          <w:sz w:val="28"/>
-          <w:szCs w:val="28"/>
-          <w:lang w:val="ru-RU"/>
-        </w:rPr>
-        <w:t>вр</w:t>
-      </w:r>
-      <w:proofErr w:type="spellEnd"/>
-      <w:r>
-        <w:rPr>
-          <w:sz w:val="28"/>
-          <w:szCs w:val="28"/>
-          <w:lang w:val="ru-RU"/>
-        </w:rPr>
-        <w:t xml:space="preserve">. </w:t>
-      </w:r>
-      <w:proofErr w:type="spellStart"/>
-      <w:r>
-        <w:rPr>
-          <w:sz w:val="28"/>
-          <w:szCs w:val="28"/>
-          <w:lang w:val="ru-RU"/>
-        </w:rPr>
-        <w:t>сверт</w:t>
-      </w:r>
-      <w:proofErr w:type="spellEnd"/>
-      <w:r>
-        <w:rPr>
-          <w:sz w:val="28"/>
-          <w:szCs w:val="28"/>
-          <w:lang w:val="ru-RU"/>
-        </w:rPr>
-        <w:t xml:space="preserve">. –   мин.; ПТИ –   %; фибр –  </w:t>
-      </w:r>
-      <w:proofErr w:type="gramStart"/>
-      <w:r>
-        <w:rPr>
-          <w:sz w:val="28"/>
-          <w:szCs w:val="28"/>
-          <w:lang w:val="ru-RU"/>
-        </w:rPr>
-        <w:t>г</w:t>
-      </w:r>
-      <w:proofErr w:type="gramEnd"/>
-      <w:r>
-        <w:rPr>
-          <w:sz w:val="28"/>
-          <w:szCs w:val="28"/>
-          <w:lang w:val="ru-RU"/>
-        </w:rPr>
-        <w:t xml:space="preserve">/л; фибр Б – </w:t>
-      </w:r>
-      <w:proofErr w:type="spellStart"/>
-      <w:r>
-        <w:rPr>
-          <w:sz w:val="28"/>
-          <w:szCs w:val="28"/>
-          <w:lang w:val="ru-RU"/>
-        </w:rPr>
-        <w:t>отр</w:t>
-      </w:r>
-      <w:proofErr w:type="spellEnd"/>
-      <w:r>
-        <w:rPr>
-          <w:sz w:val="28"/>
-          <w:szCs w:val="28"/>
-          <w:lang w:val="ru-RU"/>
-        </w:rPr>
-        <w:t xml:space="preserve">; АКТ – %; св. гепарин – </w:t>
-      </w:r>
-    </w:p>
-    <w:p>
-      <w:pPr>
-        <w:ind w:left="-567"/>
-        <w:jc w:val="both"/>
-        <w:rPr>
-          <w:bCs/>
-          <w:sz w:val="28"/>
-          <w:szCs w:val="20"/>
-          <w:lang w:val="ru-RU"/>
-        </w:rPr>
-      </w:pPr>
-      <w:r>
-        <w:rPr>
-          <w:bCs/>
-          <w:sz w:val="28"/>
-          <w:lang w:val="ru-RU"/>
-        </w:rPr>
-        <w:t>.</w:t>
-      </w:r>
-      <w:r>
-        <w:rPr>
-          <w:bCs/>
-          <w:sz w:val="28"/>
-          <w:lang w:val="ru-RU"/>
-        </w:rPr>
-        <w:t>10.17</w:t>
-      </w:r>
-      <w:r>
-        <w:rPr>
-          <w:bCs/>
-          <w:sz w:val="28"/>
-          <w:lang w:val="ru-RU"/>
-        </w:rPr>
-        <w:t xml:space="preserve"> </w:t>
-      </w:r>
-      <w:r>
-        <w:rPr>
-          <w:bCs/>
-          <w:sz w:val="28"/>
-          <w:lang w:val="ru-RU"/>
-        </w:rPr>
-        <w:t xml:space="preserve">Проба </w:t>
-      </w:r>
-      <w:proofErr w:type="spellStart"/>
-      <w:r>
-        <w:rPr>
-          <w:bCs/>
-          <w:sz w:val="28"/>
-          <w:lang w:val="ru-RU"/>
-        </w:rPr>
-        <w:t>Реберга</w:t>
-      </w:r>
-      <w:proofErr w:type="spellEnd"/>
-      <w:r>
-        <w:rPr>
-          <w:bCs/>
-          <w:sz w:val="28"/>
-          <w:lang w:val="ru-RU"/>
-        </w:rPr>
-        <w:t xml:space="preserve">: </w:t>
-      </w:r>
-      <w:proofErr w:type="spellStart"/>
-      <w:r>
-        <w:rPr>
-          <w:bCs/>
-          <w:sz w:val="28"/>
-          <w:lang w:val="ru-RU"/>
-        </w:rPr>
-        <w:t>креатинин</w:t>
-      </w:r>
-      <w:proofErr w:type="spellEnd"/>
-      <w:r>
-        <w:rPr>
-          <w:bCs/>
-          <w:sz w:val="28"/>
-          <w:lang w:val="ru-RU"/>
-        </w:rPr>
-        <w:t xml:space="preserve"> кров</w:t>
-      </w:r>
-      <w:proofErr w:type="gramStart"/>
-      <w:r>
-        <w:rPr>
-          <w:bCs/>
-          <w:sz w:val="28"/>
-          <w:lang w:val="ru-RU"/>
-        </w:rPr>
-        <w:t>и-</w:t>
-      </w:r>
-      <w:proofErr w:type="gramEnd"/>
-      <w:r>
-        <w:rPr>
-          <w:bCs/>
-          <w:sz w:val="28"/>
-          <w:lang w:val="ru-RU"/>
-        </w:rPr>
-        <w:t xml:space="preserve"> </w:t>
-      </w:r>
-      <w:proofErr w:type="spellStart"/>
-      <w:r>
-        <w:rPr>
-          <w:bCs/>
-          <w:sz w:val="28"/>
-          <w:lang w:val="ru-RU"/>
-        </w:rPr>
-        <w:t>мкмоль</w:t>
-      </w:r>
-      <w:proofErr w:type="spellEnd"/>
-      <w:r>
-        <w:rPr>
-          <w:bCs/>
-          <w:sz w:val="28"/>
-          <w:lang w:val="ru-RU"/>
-        </w:rPr>
-        <w:t xml:space="preserve">/л;  </w:t>
-      </w:r>
-      <w:proofErr w:type="spellStart"/>
-      <w:r>
-        <w:rPr>
-          <w:bCs/>
-          <w:sz w:val="28"/>
-          <w:lang w:val="ru-RU"/>
-        </w:rPr>
-        <w:t>креатинин</w:t>
-      </w:r>
-      <w:proofErr w:type="spellEnd"/>
-      <w:r>
-        <w:rPr>
-          <w:bCs/>
-          <w:sz w:val="28"/>
-          <w:lang w:val="ru-RU"/>
-        </w:rPr>
-        <w:t xml:space="preserve"> мочи-  </w:t>
-      </w:r>
-      <w:proofErr w:type="spellStart"/>
-      <w:r>
-        <w:rPr>
-          <w:bCs/>
-          <w:sz w:val="28"/>
-          <w:lang w:val="ru-RU"/>
-        </w:rPr>
-        <w:t>мкмоль</w:t>
-      </w:r>
-      <w:proofErr w:type="spellEnd"/>
-      <w:r>
-        <w:rPr>
-          <w:bCs/>
-          <w:sz w:val="28"/>
-          <w:lang w:val="ru-RU"/>
-        </w:rPr>
-        <w:t>/л;  КФ- мл/мин;  КР-  %</w:t>
+      <w:r>
+        <w:rPr>
+          <w:sz w:val="28"/>
+          <w:szCs w:val="28"/>
+          <w:lang w:val="ru-RU"/>
+        </w:rPr>
+        <w:t xml:space="preserve">; АКТ – </w:t>
+      </w:r>
+      <w:r>
+        <w:rPr>
+          <w:sz w:val="28"/>
+          <w:szCs w:val="28"/>
+          <w:lang w:val="ru-RU"/>
+        </w:rPr>
+        <w:t>85</w:t>
+      </w:r>
+      <w:r>
+        <w:rPr>
+          <w:sz w:val="28"/>
+          <w:szCs w:val="28"/>
+          <w:lang w:val="ru-RU"/>
+        </w:rPr>
+        <w:t xml:space="preserve">%; св. гепарин – </w:t>
+      </w:r>
+      <w:r>
+        <w:rPr>
+          <w:sz w:val="28"/>
+          <w:szCs w:val="28"/>
+          <w:lang w:val="ru-RU"/>
+        </w:rPr>
+        <w:t>10</w:t>
       </w:r>
     </w:p>
     <w:p>
@@ -4387,6 +3906,12 @@
         <w:rPr>
           <w:b w:val="0"/>
         </w:rPr>
+        <w:t>18</w:t>
+      </w:r>
+      <w:r>
+        <w:rPr>
+          <w:b w:val="0"/>
+        </w:rPr>
         <w:t>.</w:t>
       </w:r>
       <w:r>
@@ -4411,7 +3936,19 @@
         <w:rPr>
           <w:b w:val="0"/>
         </w:rPr>
-        <w:t xml:space="preserve">н. мочи уд вес 10  </w:t>
+        <w:t>н. мочи уд вес 10</w:t>
+      </w:r>
+      <w:r>
+        <w:rPr>
+          <w:b w:val="0"/>
+        </w:rPr>
+        <w:t>08</w:t>
+      </w:r>
+      <w:r>
+        <w:rPr>
+          <w:b w:val="0"/>
+        </w:rPr>
+        <w:t xml:space="preserve">  </w:t>
       </w:r>
       <w:proofErr w:type="spellStart"/>
       <w:r>
@@ -4425,7 +3962,19 @@
         <w:rPr>
           <w:b w:val="0"/>
         </w:rPr>
-        <w:t xml:space="preserve"> –   в </w:t>
+        <w:t xml:space="preserve"> –</w:t>
+      </w:r>
+      <w:r>
+        <w:rPr>
+          <w:b w:val="0"/>
+        </w:rPr>
+        <w:t>8-9</w:t>
+      </w:r>
+      <w:r>
+        <w:rPr>
+          <w:b w:val="0"/>
+        </w:rPr>
+        <w:t xml:space="preserve">   в </w:t>
       </w:r>
       <w:proofErr w:type="gramStart"/>
       <w:r>
@@ -4501,7 +4050,21 @@
         <w:rPr>
           <w:b w:val="0"/>
         </w:rPr>
-        <w:t xml:space="preserve">. пл. - ; </w:t>
+        <w:t xml:space="preserve">. пл. - </w:t>
+      </w:r>
+      <w:proofErr w:type="spellStart"/>
+      <w:r>
+        <w:rPr>
+          <w:b w:val="0"/>
+        </w:rPr>
+        <w:t>ед</w:t>
+      </w:r>
+      <w:proofErr w:type="spellEnd"/>
+      <w:r>
+        <w:rPr>
+          <w:b w:val="0"/>
+        </w:rPr>
+        <w:t xml:space="preserve">; </w:t>
       </w:r>
       <w:proofErr w:type="spellStart"/>
       <w:r>
@@ -4560,21 +4123,7 @@
           <w:sz w:val="28"/>
           <w:lang w:val="ru-RU"/>
         </w:rPr>
-        <w:t>.</w:t>
-      </w:r>
-      <w:r>
-        <w:rPr>
-          <w:sz w:val="28"/>
-          <w:lang w:val="ru-RU"/>
-        </w:rPr>
-        <w:t>10.17</w:t>
-      </w:r>
-      <w:r>
-        <w:rPr>
-          <w:sz w:val="28"/>
-          <w:lang w:val="ru-RU"/>
-        </w:rPr>
-        <w:t xml:space="preserve"> </w:t>
+        <w:t xml:space="preserve">20.10.17 </w:t>
       </w:r>
       <w:r>
         <w:rPr>
@@ -4599,21 +4148,19 @@
         </w:rPr>
         <w:t xml:space="preserve"> -  </w:t>
       </w:r>
-      <w:proofErr w:type="spellStart"/>
-      <w:r>
-        <w:rPr>
-          <w:sz w:val="28"/>
-          <w:lang w:val="ru-RU"/>
-        </w:rPr>
-        <w:t>эритр</w:t>
-      </w:r>
-      <w:proofErr w:type="spellEnd"/>
-      <w:r>
-        <w:rPr>
-          <w:sz w:val="28"/>
-          <w:lang w:val="ru-RU"/>
-        </w:rPr>
-        <w:t xml:space="preserve"> -  белок – </w:t>
+      <w:r>
+        <w:rPr>
+          <w:sz w:val="28"/>
+          <w:lang w:val="ru-RU"/>
+        </w:rPr>
+        <w:t>1500</w:t>
+      </w:r>
+      <w:r>
+        <w:rPr>
+          <w:sz w:val="28"/>
+          <w:lang w:val="ru-RU"/>
+        </w:rPr>
+        <w:t xml:space="preserve">эритр -  белок – </w:t>
       </w:r>
       <w:proofErr w:type="spellStart"/>
       <w:r>
@@ -4639,6 +4186,83 @@
           <w:sz w:val="28"/>
           <w:lang w:val="ru-RU"/>
         </w:rPr>
+        <w:t>24</w:t>
+      </w:r>
+      <w:r>
+        <w:rPr>
+          <w:sz w:val="28"/>
+          <w:lang w:val="ru-RU"/>
+        </w:rPr>
+        <w:t xml:space="preserve">.10.17 </w:t>
+      </w:r>
+      <w:r>
+        <w:rPr>
+          <w:sz w:val="28"/>
+          <w:lang w:val="ru-RU"/>
+        </w:rPr>
+        <w:t xml:space="preserve">Анализ мочи по Нечипоренко </w:t>
+      </w:r>
+      <w:proofErr w:type="spellStart"/>
+      <w:r>
+        <w:rPr>
+          <w:sz w:val="28"/>
+          <w:lang w:val="ru-RU"/>
+        </w:rPr>
+        <w:t>лейк</w:t>
+      </w:r>
+      <w:proofErr w:type="spellEnd"/>
+      <w:r>
+        <w:rPr>
+          <w:sz w:val="28"/>
+          <w:lang w:val="ru-RU"/>
+        </w:rPr>
+        <w:t xml:space="preserve"> -  </w:t>
+      </w:r>
+      <w:r>
+        <w:rPr>
+          <w:sz w:val="28"/>
+          <w:lang w:val="ru-RU"/>
+        </w:rPr>
+        <w:t>500</w:t>
+      </w:r>
+      <w:r>
+        <w:rPr>
+          <w:sz w:val="28"/>
+          <w:lang w:val="ru-RU"/>
+        </w:rPr>
+        <w:t xml:space="preserve">эритр -  белок – </w:t>
+      </w:r>
+      <w:proofErr w:type="spellStart"/>
+      <w:r>
+        <w:rPr>
+          <w:sz w:val="28"/>
+          <w:lang w:val="ru-RU"/>
+        </w:rPr>
+        <w:t>отр</w:t>
+      </w:r>
+      <w:proofErr w:type="spellEnd"/>
+    </w:p>
+    <w:p>
+      <w:pPr>
+        <w:ind w:left="-567"/>
+        <w:rPr>
+          <w:sz w:val="28"/>
+          <w:szCs w:val="20"/>
+          <w:lang w:val="ru-RU"/>
+        </w:rPr>
+      </w:pPr>
+      <w:r>
+        <w:rPr>
+          <w:sz w:val="28"/>
+          <w:lang w:val="ru-RU"/>
+        </w:rPr>
+        <w:t>19</w:t>
+      </w:r>
+      <w:r>
+        <w:rPr>
+          <w:sz w:val="28"/>
+          <w:lang w:val="ru-RU"/>
+        </w:rPr>
         <w:t>.</w:t>
       </w:r>
       <w:r>
@@ -4660,30 +4284,28 @@
           <w:sz w:val="28"/>
           <w:lang w:val="ru-RU"/>
         </w:rPr>
-        <w:t>Суточная глюкозурия</w:t>
-      </w:r>
-      <w:proofErr w:type="gramStart"/>
-      <w:r>
-        <w:rPr>
-          <w:sz w:val="28"/>
-          <w:lang w:val="ru-RU"/>
-        </w:rPr>
-        <w:t xml:space="preserve"> –  %</w:t>
-      </w:r>
-      <w:r>
-        <w:rPr>
-          <w:sz w:val="28"/>
-          <w:lang w:val="ru-RU"/>
-        </w:rPr>
-        <w:t xml:space="preserve">;   </w:t>
-      </w:r>
-      <w:proofErr w:type="gramEnd"/>
-      <w:r>
-        <w:rPr>
-          <w:sz w:val="28"/>
-          <w:lang w:val="ru-RU"/>
-        </w:rPr>
-        <w:t xml:space="preserve">Суточная протеинурия –  </w:t>
+        <w:t xml:space="preserve">Суточная глюкозурия –  </w:t>
+      </w:r>
+      <w:r>
+        <w:rPr>
+          <w:sz w:val="28"/>
+          <w:lang w:val="ru-RU"/>
+        </w:rPr>
+        <w:t>3,2</w:t>
+      </w:r>
+      <w:r>
+        <w:rPr>
+          <w:sz w:val="28"/>
+          <w:lang w:val="ru-RU"/>
+        </w:rPr>
+        <w:t>%</w:t>
+      </w:r>
+      <w:r>
+        <w:rPr>
+          <w:sz w:val="28"/>
+          <w:lang w:val="ru-RU"/>
+        </w:rPr>
+        <w:t xml:space="preserve">;   Суточная протеинурия –  </w:t>
       </w:r>
       <w:proofErr w:type="spellStart"/>
       <w:r>
@@ -4701,6 +4323,12 @@
         <w:ind w:left="-567"/>
       </w:pPr>
       <w:r>
+        <w:t>1</w:t>
+      </w:r>
+      <w:r>
+        <w:t>9</w:t>
+      </w:r>
+      <w:r>
         <w:t>.</w:t>
       </w:r>
       <w:r>
@@ -4709,16 +4337,14 @@
       <w:r>
         <w:t xml:space="preserve"> </w:t>
       </w:r>
-      <w:proofErr w:type="spellStart"/>
-      <w:r>
-        <w:t>Микроальбуминурия</w:t>
-      </w:r>
-      <w:proofErr w:type="spellEnd"/>
-      <w:r>
-        <w:t xml:space="preserve"> </w:t>
+      <w:r>
+        <w:t xml:space="preserve">Микроальбуминурия </w:t>
       </w:r>
       <w:r>
         <w:t>–</w:t>
+      </w:r>
+      <w:r>
+        <w:t>57,4</w:t>
       </w:r>
       <w:r>
         <w:t xml:space="preserve"> </w:t>
@@ -4917,6 +4543,14 @@
                 <w:lang w:val="ru-RU"/>
               </w:rPr>
             </w:pPr>
+            <w:r>
+              <w:rPr>
+                <w:sz w:val="28"/>
+                <w:szCs w:val="28"/>
+                <w:lang w:val="ru-RU"/>
+              </w:rPr>
+              <w:t>18.10</w:t>
+            </w:r>
           </w:p>
         </w:tc>
         <w:tc>
@@ -4931,6 +4565,14 @@
                 <w:lang w:val="ru-RU"/>
               </w:rPr>
             </w:pPr>
+            <w:r>
+              <w:rPr>
+                <w:sz w:val="28"/>
+                <w:szCs w:val="28"/>
+                <w:lang w:val="ru-RU"/>
+              </w:rPr>
+              <w:t>12,0</w:t>
+            </w:r>
           </w:p>
         </w:tc>
         <w:tc>
@@ -4945,6 +4587,14 @@
                 <w:lang w:val="ru-RU"/>
               </w:rPr>
             </w:pPr>
+            <w:r>
+              <w:rPr>
+                <w:sz w:val="28"/>
+                <w:szCs w:val="28"/>
+                <w:lang w:val="ru-RU"/>
+              </w:rPr>
+              <w:t>16,1</w:t>
+            </w:r>
           </w:p>
         </w:tc>
         <w:tc>
@@ -4959,6 +4609,14 @@
                 <w:lang w:val="ru-RU"/>
               </w:rPr>
             </w:pPr>
+            <w:r>
+              <w:rPr>
+                <w:sz w:val="28"/>
+                <w:szCs w:val="28"/>
+                <w:lang w:val="ru-RU"/>
+              </w:rPr>
+              <w:t>13,6</w:t>
+            </w:r>
           </w:p>
         </w:tc>
         <w:tc>
@@ -4973,6 +4631,14 @@
                 <w:lang w:val="ru-RU"/>
               </w:rPr>
             </w:pPr>
+            <w:r>
+              <w:rPr>
+                <w:sz w:val="28"/>
+                <w:szCs w:val="28"/>
+                <w:lang w:val="ru-RU"/>
+              </w:rPr>
+              <w:t>4,2</w:t>
+            </w:r>
           </w:p>
         </w:tc>
         <w:tc>
@@ -5003,6 +4669,14 @@
                 <w:lang w:val="ru-RU"/>
               </w:rPr>
             </w:pPr>
+            <w:r>
+              <w:rPr>
+                <w:sz w:val="28"/>
+                <w:szCs w:val="28"/>
+                <w:lang w:val="ru-RU"/>
+              </w:rPr>
+              <w:t>20.10</w:t>
+            </w:r>
           </w:p>
         </w:tc>
         <w:tc>
@@ -5017,6 +4691,14 @@
                 <w:lang w:val="ru-RU"/>
               </w:rPr>
             </w:pPr>
+            <w:r>
+              <w:rPr>
+                <w:sz w:val="28"/>
+                <w:szCs w:val="28"/>
+                <w:lang w:val="ru-RU"/>
+              </w:rPr>
+              <w:t>5,0</w:t>
+            </w:r>
           </w:p>
         </w:tc>
         <w:tc>
@@ -5031,6 +4713,14 @@
                 <w:lang w:val="ru-RU"/>
               </w:rPr>
             </w:pPr>
+            <w:r>
+              <w:rPr>
+                <w:sz w:val="28"/>
+                <w:szCs w:val="28"/>
+                <w:lang w:val="ru-RU"/>
+              </w:rPr>
+              <w:t>6,7</w:t>
+            </w:r>
           </w:p>
         </w:tc>
         <w:tc>
@@ -5045,6 +4735,14 @@
                 <w:lang w:val="ru-RU"/>
               </w:rPr>
             </w:pPr>
+            <w:r>
+              <w:rPr>
+                <w:sz w:val="28"/>
+                <w:szCs w:val="28"/>
+                <w:lang w:val="ru-RU"/>
+              </w:rPr>
+              <w:t>5,9</w:t>
+            </w:r>
           </w:p>
         </w:tc>
         <w:tc>
@@ -5059,6 +4757,14 @@
                 <w:lang w:val="ru-RU"/>
               </w:rPr>
             </w:pPr>
+            <w:r>
+              <w:rPr>
+                <w:sz w:val="28"/>
+                <w:szCs w:val="28"/>
+                <w:lang w:val="ru-RU"/>
+              </w:rPr>
+              <w:t>3,0</w:t>
+            </w:r>
           </w:p>
         </w:tc>
         <w:tc>
@@ -5073,6 +4779,14 @@
                 <w:lang w:val="ru-RU"/>
               </w:rPr>
             </w:pPr>
+            <w:r>
+              <w:rPr>
+                <w:sz w:val="28"/>
+                <w:szCs w:val="28"/>
+                <w:lang w:val="ru-RU"/>
+              </w:rPr>
+              <w:t>5,7</w:t>
+            </w:r>
           </w:p>
         </w:tc>
       </w:tr>
@@ -5089,6 +4803,14 @@
                 <w:lang w:val="ru-RU"/>
               </w:rPr>
             </w:pPr>
+            <w:r>
+              <w:rPr>
+                <w:sz w:val="28"/>
+                <w:szCs w:val="28"/>
+                <w:lang w:val="ru-RU"/>
+              </w:rPr>
+              <w:t>22.10 1.00-10,3</w:t>
+            </w:r>
           </w:p>
         </w:tc>
         <w:tc>
@@ -5103,6 +4825,14 @@
                 <w:lang w:val="ru-RU"/>
               </w:rPr>
             </w:pPr>
+            <w:r>
+              <w:rPr>
+                <w:sz w:val="28"/>
+                <w:szCs w:val="28"/>
+                <w:lang w:val="ru-RU"/>
+              </w:rPr>
+              <w:t>5,1</w:t>
+            </w:r>
           </w:p>
         </w:tc>
         <w:tc>
@@ -5117,6 +4847,14 @@
                 <w:lang w:val="ru-RU"/>
               </w:rPr>
             </w:pPr>
+            <w:r>
+              <w:rPr>
+                <w:sz w:val="28"/>
+                <w:szCs w:val="28"/>
+                <w:lang w:val="ru-RU"/>
+              </w:rPr>
+              <w:t>12,0</w:t>
+            </w:r>
           </w:p>
         </w:tc>
         <w:tc>
@@ -5131,6 +4869,14 @@
                 <w:lang w:val="ru-RU"/>
               </w:rPr>
             </w:pPr>
+            <w:r>
+              <w:rPr>
+                <w:sz w:val="28"/>
+                <w:szCs w:val="28"/>
+                <w:lang w:val="ru-RU"/>
+              </w:rPr>
+              <w:t>4,8</w:t>
+            </w:r>
           </w:p>
         </w:tc>
         <w:tc>
@@ -5145,6 +4891,14 @@
                 <w:lang w:val="ru-RU"/>
               </w:rPr>
             </w:pPr>
+            <w:r>
+              <w:rPr>
+                <w:sz w:val="28"/>
+                <w:szCs w:val="28"/>
+                <w:lang w:val="ru-RU"/>
+              </w:rPr>
+              <w:t>4,1</w:t>
+            </w:r>
           </w:p>
         </w:tc>
         <w:tc>
@@ -5175,6 +4929,14 @@
                 <w:lang w:val="ru-RU"/>
               </w:rPr>
             </w:pPr>
+            <w:r>
+              <w:rPr>
+                <w:sz w:val="28"/>
+                <w:szCs w:val="28"/>
+                <w:lang w:val="ru-RU"/>
+              </w:rPr>
+              <w:t>24.10</w:t>
+            </w:r>
           </w:p>
         </w:tc>
         <w:tc>
@@ -5189,6 +4951,14 @@
                 <w:lang w:val="ru-RU"/>
               </w:rPr>
             </w:pPr>
+            <w:r>
+              <w:rPr>
+                <w:sz w:val="28"/>
+                <w:szCs w:val="28"/>
+                <w:lang w:val="ru-RU"/>
+              </w:rPr>
+              <w:t>4,9</w:t>
+            </w:r>
           </w:p>
         </w:tc>
         <w:tc>
@@ -5203,6 +4973,14 @@
                 <w:lang w:val="ru-RU"/>
               </w:rPr>
             </w:pPr>
+            <w:r>
+              <w:rPr>
+                <w:sz w:val="28"/>
+                <w:szCs w:val="28"/>
+                <w:lang w:val="ru-RU"/>
+              </w:rPr>
+              <w:t>12,7</w:t>
+            </w:r>
           </w:p>
         </w:tc>
         <w:tc>
@@ -5217,6 +4995,14 @@
                 <w:lang w:val="ru-RU"/>
               </w:rPr>
             </w:pPr>
+            <w:r>
+              <w:rPr>
+                <w:sz w:val="28"/>
+                <w:szCs w:val="28"/>
+                <w:lang w:val="ru-RU"/>
+              </w:rPr>
+              <w:t>11,6</w:t>
+            </w:r>
           </w:p>
         </w:tc>
         <w:tc>
@@ -5264,6 +5050,14 @@
                 <w:lang w:val="ru-RU"/>
               </w:rPr>
             </w:pPr>
+            <w:r>
+              <w:rPr>
+                <w:sz w:val="28"/>
+                <w:szCs w:val="28"/>
+                <w:lang w:val="ru-RU"/>
+              </w:rPr>
+              <w:t>26.10</w:t>
+            </w:r>
           </w:p>
         </w:tc>
         <w:tc>
@@ -5320,6 +5114,1038 @@
                 <w:lang w:val="ru-RU"/>
               </w:rPr>
             </w:pPr>
+            <w:r>
+              <w:rPr>
+                <w:sz w:val="28"/>
+                <w:szCs w:val="28"/>
+                <w:lang w:val="ru-RU"/>
+              </w:rPr>
+              <w:t>9,7</w:t>
+            </w:r>
+          </w:p>
+        </w:tc>
+        <w:tc>
+          <w:tcPr>
+            <w:tcW w:w="992" w:type="dxa"/>
+          </w:tcPr>
+          <w:p>
+            <w:pPr>
+              <w:rPr>
+                <w:sz w:val="28"/>
+                <w:szCs w:val="28"/>
+                <w:lang w:val="ru-RU"/>
+              </w:rPr>
+            </w:pPr>
+            <w:r>
+              <w:rPr>
+                <w:sz w:val="28"/>
+                <w:szCs w:val="28"/>
+                <w:lang w:val="ru-RU"/>
+              </w:rPr>
+              <w:t>5,8</w:t>
+            </w:r>
+          </w:p>
+        </w:tc>
+      </w:tr>
+      <w:tr>
+        <w:trPr>
+          <w:trHeight w:val="362"/>
+        </w:trPr>
+        <w:tc>
+          <w:tcPr>
+            <w:tcW w:w="2518" w:type="dxa"/>
+          </w:tcPr>
+          <w:p>
+            <w:pPr>
+              <w:rPr>
+                <w:sz w:val="28"/>
+                <w:szCs w:val="28"/>
+                <w:lang w:val="ru-RU"/>
+              </w:rPr>
+            </w:pPr>
+            <w:r>
+              <w:rPr>
+                <w:sz w:val="28"/>
+                <w:szCs w:val="28"/>
+                <w:lang w:val="ru-RU"/>
+              </w:rPr>
+              <w:t>27.10 2.00-2,6</w:t>
+            </w:r>
+          </w:p>
+        </w:tc>
+        <w:tc>
+          <w:tcPr>
+            <w:tcW w:w="992" w:type="dxa"/>
+          </w:tcPr>
+          <w:p>
+            <w:pPr>
+              <w:rPr>
+                <w:sz w:val="28"/>
+                <w:szCs w:val="28"/>
+                <w:lang w:val="ru-RU"/>
+              </w:rPr>
+            </w:pPr>
+            <w:r>
+              <w:rPr>
+                <w:sz w:val="28"/>
+                <w:szCs w:val="28"/>
+                <w:lang w:val="ru-RU"/>
+              </w:rPr>
+              <w:t>12,1</w:t>
+            </w:r>
+          </w:p>
+        </w:tc>
+        <w:tc>
+          <w:tcPr>
+            <w:tcW w:w="993" w:type="dxa"/>
+          </w:tcPr>
+          <w:p>
+            <w:pPr>
+              <w:rPr>
+                <w:sz w:val="28"/>
+                <w:szCs w:val="28"/>
+                <w:lang w:val="ru-RU"/>
+              </w:rPr>
+            </w:pPr>
+          </w:p>
+        </w:tc>
+        <w:tc>
+          <w:tcPr>
+            <w:tcW w:w="992" w:type="dxa"/>
+          </w:tcPr>
+          <w:p>
+            <w:pPr>
+              <w:rPr>
+                <w:sz w:val="28"/>
+                <w:szCs w:val="28"/>
+                <w:lang w:val="ru-RU"/>
+              </w:rPr>
+            </w:pPr>
+            <w:r>
+              <w:rPr>
+                <w:sz w:val="28"/>
+                <w:szCs w:val="28"/>
+                <w:lang w:val="ru-RU"/>
+              </w:rPr>
+              <w:t>10,4</w:t>
+            </w:r>
+          </w:p>
+        </w:tc>
+        <w:tc>
+          <w:tcPr>
+            <w:tcW w:w="992" w:type="dxa"/>
+          </w:tcPr>
+          <w:p>
+            <w:pPr>
+              <w:rPr>
+                <w:sz w:val="28"/>
+                <w:szCs w:val="28"/>
+                <w:lang w:val="ru-RU"/>
+              </w:rPr>
+            </w:pPr>
+            <w:r>
+              <w:rPr>
+                <w:sz w:val="28"/>
+                <w:szCs w:val="28"/>
+                <w:lang w:val="ru-RU"/>
+              </w:rPr>
+              <w:t>11,7</w:t>
+            </w:r>
+          </w:p>
+        </w:tc>
+        <w:tc>
+          <w:tcPr>
+            <w:tcW w:w="992" w:type="dxa"/>
+          </w:tcPr>
+          <w:p>
+            <w:pPr>
+              <w:rPr>
+                <w:sz w:val="28"/>
+                <w:szCs w:val="28"/>
+                <w:lang w:val="ru-RU"/>
+              </w:rPr>
+            </w:pPr>
+            <w:r>
+              <w:rPr>
+                <w:sz w:val="28"/>
+                <w:szCs w:val="28"/>
+                <w:lang w:val="ru-RU"/>
+              </w:rPr>
+              <w:t>10,4</w:t>
+            </w:r>
+          </w:p>
+        </w:tc>
+      </w:tr>
+      <w:tr>
+        <w:trPr>
+          <w:trHeight w:val="362"/>
+        </w:trPr>
+        <w:tc>
+          <w:tcPr>
+            <w:tcW w:w="2518" w:type="dxa"/>
+          </w:tcPr>
+          <w:p>
+            <w:pPr>
+              <w:rPr>
+                <w:sz w:val="28"/>
+                <w:szCs w:val="28"/>
+                <w:lang w:val="ru-RU"/>
+              </w:rPr>
+            </w:pPr>
+            <w:r>
+              <w:rPr>
+                <w:sz w:val="28"/>
+                <w:szCs w:val="28"/>
+                <w:lang w:val="ru-RU"/>
+              </w:rPr>
+              <w:t>28.10</w:t>
+            </w:r>
+          </w:p>
+        </w:tc>
+        <w:tc>
+          <w:tcPr>
+            <w:tcW w:w="992" w:type="dxa"/>
+          </w:tcPr>
+          <w:p>
+            <w:pPr>
+              <w:rPr>
+                <w:sz w:val="28"/>
+                <w:szCs w:val="28"/>
+                <w:lang w:val="ru-RU"/>
+              </w:rPr>
+            </w:pPr>
+            <w:r>
+              <w:rPr>
+                <w:sz w:val="28"/>
+                <w:szCs w:val="28"/>
+                <w:lang w:val="ru-RU"/>
+              </w:rPr>
+              <w:t>7,8</w:t>
+            </w:r>
+          </w:p>
+        </w:tc>
+        <w:tc>
+          <w:tcPr>
+            <w:tcW w:w="993" w:type="dxa"/>
+          </w:tcPr>
+          <w:p>
+            <w:pPr>
+              <w:rPr>
+                <w:sz w:val="28"/>
+                <w:szCs w:val="28"/>
+                <w:lang w:val="ru-RU"/>
+              </w:rPr>
+            </w:pPr>
+            <w:r>
+              <w:rPr>
+                <w:sz w:val="28"/>
+                <w:szCs w:val="28"/>
+                <w:lang w:val="ru-RU"/>
+              </w:rPr>
+              <w:t>6,5</w:t>
+            </w:r>
+          </w:p>
+        </w:tc>
+        <w:tc>
+          <w:tcPr>
+            <w:tcW w:w="992" w:type="dxa"/>
+          </w:tcPr>
+          <w:p>
+            <w:pPr>
+              <w:rPr>
+                <w:sz w:val="28"/>
+                <w:szCs w:val="28"/>
+                <w:lang w:val="ru-RU"/>
+              </w:rPr>
+            </w:pPr>
+            <w:r>
+              <w:rPr>
+                <w:sz w:val="28"/>
+                <w:szCs w:val="28"/>
+                <w:lang w:val="ru-RU"/>
+              </w:rPr>
+              <w:t>10,9</w:t>
+            </w:r>
+          </w:p>
+        </w:tc>
+        <w:tc>
+          <w:tcPr>
+            <w:tcW w:w="992" w:type="dxa"/>
+          </w:tcPr>
+          <w:p>
+            <w:pPr>
+              <w:rPr>
+                <w:sz w:val="28"/>
+                <w:szCs w:val="28"/>
+                <w:lang w:val="ru-RU"/>
+              </w:rPr>
+            </w:pPr>
+            <w:r>
+              <w:rPr>
+                <w:sz w:val="28"/>
+                <w:szCs w:val="28"/>
+                <w:lang w:val="ru-RU"/>
+              </w:rPr>
+              <w:t>10,5</w:t>
+            </w:r>
+          </w:p>
+        </w:tc>
+        <w:tc>
+          <w:tcPr>
+            <w:tcW w:w="992" w:type="dxa"/>
+          </w:tcPr>
+          <w:p>
+            <w:pPr>
+              <w:rPr>
+                <w:sz w:val="28"/>
+                <w:szCs w:val="28"/>
+                <w:lang w:val="ru-RU"/>
+              </w:rPr>
+            </w:pPr>
+            <w:r>
+              <w:rPr>
+                <w:sz w:val="28"/>
+                <w:szCs w:val="28"/>
+                <w:lang w:val="ru-RU"/>
+              </w:rPr>
+              <w:t>8,9</w:t>
+            </w:r>
+          </w:p>
+        </w:tc>
+      </w:tr>
+      <w:tr>
+        <w:trPr>
+          <w:trHeight w:val="362"/>
+        </w:trPr>
+        <w:tc>
+          <w:tcPr>
+            <w:tcW w:w="2518" w:type="dxa"/>
+          </w:tcPr>
+          <w:p>
+            <w:pPr>
+              <w:rPr>
+                <w:sz w:val="28"/>
+                <w:szCs w:val="28"/>
+                <w:lang w:val="ru-RU"/>
+              </w:rPr>
+            </w:pPr>
+            <w:r>
+              <w:rPr>
+                <w:sz w:val="28"/>
+                <w:szCs w:val="28"/>
+                <w:lang w:val="ru-RU"/>
+              </w:rPr>
+              <w:t>29.10</w:t>
+            </w:r>
+          </w:p>
+        </w:tc>
+        <w:tc>
+          <w:tcPr>
+            <w:tcW w:w="992" w:type="dxa"/>
+          </w:tcPr>
+          <w:p>
+            <w:pPr>
+              <w:rPr>
+                <w:sz w:val="28"/>
+                <w:szCs w:val="28"/>
+                <w:lang w:val="ru-RU"/>
+              </w:rPr>
+            </w:pPr>
+            <w:r>
+              <w:rPr>
+                <w:sz w:val="28"/>
+                <w:szCs w:val="28"/>
+                <w:lang w:val="ru-RU"/>
+              </w:rPr>
+              <w:t>7,3</w:t>
+            </w:r>
+          </w:p>
+        </w:tc>
+        <w:tc>
+          <w:tcPr>
+            <w:tcW w:w="993" w:type="dxa"/>
+          </w:tcPr>
+          <w:p>
+            <w:pPr>
+              <w:rPr>
+                <w:sz w:val="28"/>
+                <w:szCs w:val="28"/>
+                <w:lang w:val="ru-RU"/>
+              </w:rPr>
+            </w:pPr>
+            <w:r>
+              <w:rPr>
+                <w:sz w:val="28"/>
+                <w:szCs w:val="28"/>
+                <w:lang w:val="ru-RU"/>
+              </w:rPr>
+              <w:t>8,1</w:t>
+            </w:r>
+          </w:p>
+        </w:tc>
+        <w:tc>
+          <w:tcPr>
+            <w:tcW w:w="992" w:type="dxa"/>
+          </w:tcPr>
+          <w:p>
+            <w:pPr>
+              <w:rPr>
+                <w:sz w:val="28"/>
+                <w:szCs w:val="28"/>
+                <w:lang w:val="ru-RU"/>
+              </w:rPr>
+            </w:pPr>
+            <w:r>
+              <w:rPr>
+                <w:sz w:val="28"/>
+                <w:szCs w:val="28"/>
+                <w:lang w:val="ru-RU"/>
+              </w:rPr>
+              <w:t>9,4</w:t>
+            </w:r>
+          </w:p>
+        </w:tc>
+        <w:tc>
+          <w:tcPr>
+            <w:tcW w:w="992" w:type="dxa"/>
+          </w:tcPr>
+          <w:p>
+            <w:pPr>
+              <w:rPr>
+                <w:sz w:val="28"/>
+                <w:szCs w:val="28"/>
+                <w:lang w:val="ru-RU"/>
+              </w:rPr>
+            </w:pPr>
+            <w:r>
+              <w:rPr>
+                <w:sz w:val="28"/>
+                <w:szCs w:val="28"/>
+                <w:lang w:val="ru-RU"/>
+              </w:rPr>
+              <w:t>14,5</w:t>
+            </w:r>
+          </w:p>
+        </w:tc>
+        <w:tc>
+          <w:tcPr>
+            <w:tcW w:w="992" w:type="dxa"/>
+          </w:tcPr>
+          <w:p>
+            <w:pPr>
+              <w:rPr>
+                <w:sz w:val="28"/>
+                <w:szCs w:val="28"/>
+                <w:lang w:val="ru-RU"/>
+              </w:rPr>
+            </w:pPr>
+            <w:r>
+              <w:rPr>
+                <w:sz w:val="28"/>
+                <w:szCs w:val="28"/>
+                <w:lang w:val="ru-RU"/>
+              </w:rPr>
+              <w:t>9,2</w:t>
+            </w:r>
+          </w:p>
+        </w:tc>
+      </w:tr>
+      <w:tr>
+        <w:trPr>
+          <w:trHeight w:val="362"/>
+        </w:trPr>
+        <w:tc>
+          <w:tcPr>
+            <w:tcW w:w="2518" w:type="dxa"/>
+          </w:tcPr>
+          <w:p>
+            <w:pPr>
+              <w:rPr>
+                <w:sz w:val="28"/>
+                <w:szCs w:val="28"/>
+                <w:lang w:val="ru-RU"/>
+              </w:rPr>
+            </w:pPr>
+            <w:r>
+              <w:rPr>
+                <w:sz w:val="28"/>
+                <w:szCs w:val="28"/>
+                <w:lang w:val="ru-RU"/>
+              </w:rPr>
+              <w:t>30.10 2.00-6,2</w:t>
+            </w:r>
+          </w:p>
+        </w:tc>
+        <w:tc>
+          <w:tcPr>
+            <w:tcW w:w="992" w:type="dxa"/>
+          </w:tcPr>
+          <w:p>
+            <w:pPr>
+              <w:rPr>
+                <w:sz w:val="28"/>
+                <w:szCs w:val="28"/>
+                <w:lang w:val="ru-RU"/>
+              </w:rPr>
+            </w:pPr>
+            <w:r>
+              <w:rPr>
+                <w:sz w:val="28"/>
+                <w:szCs w:val="28"/>
+                <w:lang w:val="ru-RU"/>
+              </w:rPr>
+              <w:t>7,6</w:t>
+            </w:r>
+          </w:p>
+        </w:tc>
+        <w:tc>
+          <w:tcPr>
+            <w:tcW w:w="993" w:type="dxa"/>
+          </w:tcPr>
+          <w:p>
+            <w:pPr>
+              <w:rPr>
+                <w:sz w:val="28"/>
+                <w:szCs w:val="28"/>
+                <w:lang w:val="ru-RU"/>
+              </w:rPr>
+            </w:pPr>
+            <w:r>
+              <w:rPr>
+                <w:sz w:val="28"/>
+                <w:szCs w:val="28"/>
+                <w:lang w:val="ru-RU"/>
+              </w:rPr>
+              <w:t>3,1</w:t>
+            </w:r>
+          </w:p>
+        </w:tc>
+        <w:tc>
+          <w:tcPr>
+            <w:tcW w:w="992" w:type="dxa"/>
+          </w:tcPr>
+          <w:p>
+            <w:pPr>
+              <w:rPr>
+                <w:sz w:val="28"/>
+                <w:szCs w:val="28"/>
+                <w:lang w:val="ru-RU"/>
+              </w:rPr>
+            </w:pPr>
+            <w:r>
+              <w:rPr>
+                <w:sz w:val="28"/>
+                <w:szCs w:val="28"/>
+                <w:lang w:val="ru-RU"/>
+              </w:rPr>
+              <w:t>5,1</w:t>
+            </w:r>
+          </w:p>
+        </w:tc>
+        <w:tc>
+          <w:tcPr>
+            <w:tcW w:w="992" w:type="dxa"/>
+          </w:tcPr>
+          <w:p>
+            <w:pPr>
+              <w:rPr>
+                <w:sz w:val="28"/>
+                <w:szCs w:val="28"/>
+                <w:lang w:val="ru-RU"/>
+              </w:rPr>
+            </w:pPr>
+            <w:r>
+              <w:rPr>
+                <w:sz w:val="28"/>
+                <w:szCs w:val="28"/>
+                <w:lang w:val="ru-RU"/>
+              </w:rPr>
+              <w:t>11,0</w:t>
+            </w:r>
+          </w:p>
+        </w:tc>
+        <w:tc>
+          <w:tcPr>
+            <w:tcW w:w="992" w:type="dxa"/>
+          </w:tcPr>
+          <w:p>
+            <w:pPr>
+              <w:rPr>
+                <w:sz w:val="28"/>
+                <w:szCs w:val="28"/>
+                <w:lang w:val="ru-RU"/>
+              </w:rPr>
+            </w:pPr>
+            <w:r>
+              <w:rPr>
+                <w:sz w:val="28"/>
+                <w:szCs w:val="28"/>
+                <w:lang w:val="ru-RU"/>
+              </w:rPr>
+              <w:t>8,6</w:t>
+            </w:r>
+          </w:p>
+        </w:tc>
+      </w:tr>
+      <w:tr>
+        <w:trPr>
+          <w:trHeight w:val="362"/>
+        </w:trPr>
+        <w:tc>
+          <w:tcPr>
+            <w:tcW w:w="2518" w:type="dxa"/>
+          </w:tcPr>
+          <w:p>
+            <w:pPr>
+              <w:rPr>
+                <w:sz w:val="28"/>
+                <w:szCs w:val="28"/>
+                <w:lang w:val="ru-RU"/>
+              </w:rPr>
+            </w:pPr>
+            <w:r>
+              <w:rPr>
+                <w:sz w:val="28"/>
+                <w:szCs w:val="28"/>
+                <w:lang w:val="ru-RU"/>
+              </w:rPr>
+              <w:t>03.11 2.00-4,7</w:t>
+            </w:r>
+          </w:p>
+        </w:tc>
+        <w:tc>
+          <w:tcPr>
+            <w:tcW w:w="992" w:type="dxa"/>
+          </w:tcPr>
+          <w:p>
+            <w:pPr>
+              <w:rPr>
+                <w:sz w:val="28"/>
+                <w:szCs w:val="28"/>
+                <w:lang w:val="ru-RU"/>
+              </w:rPr>
+            </w:pPr>
+            <w:r>
+              <w:rPr>
+                <w:sz w:val="28"/>
+                <w:szCs w:val="28"/>
+                <w:lang w:val="ru-RU"/>
+              </w:rPr>
+              <w:t>9,7</w:t>
+            </w:r>
+          </w:p>
+        </w:tc>
+        <w:tc>
+          <w:tcPr>
+            <w:tcW w:w="993" w:type="dxa"/>
+          </w:tcPr>
+          <w:p>
+            <w:pPr>
+              <w:rPr>
+                <w:sz w:val="28"/>
+                <w:szCs w:val="28"/>
+                <w:lang w:val="ru-RU"/>
+              </w:rPr>
+            </w:pPr>
+          </w:p>
+        </w:tc>
+        <w:tc>
+          <w:tcPr>
+            <w:tcW w:w="992" w:type="dxa"/>
+          </w:tcPr>
+          <w:p>
+            <w:pPr>
+              <w:rPr>
+                <w:sz w:val="28"/>
+                <w:szCs w:val="28"/>
+                <w:lang w:val="ru-RU"/>
+              </w:rPr>
+            </w:pPr>
+          </w:p>
+        </w:tc>
+        <w:tc>
+          <w:tcPr>
+            <w:tcW w:w="992" w:type="dxa"/>
+          </w:tcPr>
+          <w:p>
+            <w:pPr>
+              <w:rPr>
+                <w:sz w:val="28"/>
+                <w:szCs w:val="28"/>
+                <w:lang w:val="ru-RU"/>
+              </w:rPr>
+            </w:pPr>
+          </w:p>
+        </w:tc>
+        <w:tc>
+          <w:tcPr>
+            <w:tcW w:w="992" w:type="dxa"/>
+          </w:tcPr>
+          <w:p>
+            <w:pPr>
+              <w:rPr>
+                <w:sz w:val="28"/>
+                <w:szCs w:val="28"/>
+                <w:lang w:val="ru-RU"/>
+              </w:rPr>
+            </w:pPr>
+          </w:p>
+        </w:tc>
+      </w:tr>
+      <w:tr>
+        <w:trPr>
+          <w:trHeight w:val="362"/>
+        </w:trPr>
+        <w:tc>
+          <w:tcPr>
+            <w:tcW w:w="2518" w:type="dxa"/>
+          </w:tcPr>
+          <w:p>
+            <w:pPr>
+              <w:rPr>
+                <w:sz w:val="28"/>
+                <w:szCs w:val="28"/>
+                <w:lang w:val="ru-RU"/>
+              </w:rPr>
+            </w:pPr>
+            <w:r>
+              <w:rPr>
+                <w:sz w:val="28"/>
+                <w:szCs w:val="28"/>
+                <w:lang w:val="ru-RU"/>
+              </w:rPr>
+              <w:t>05.11</w:t>
+            </w:r>
+          </w:p>
+        </w:tc>
+        <w:tc>
+          <w:tcPr>
+            <w:tcW w:w="992" w:type="dxa"/>
+          </w:tcPr>
+          <w:p>
+            <w:pPr>
+              <w:rPr>
+                <w:sz w:val="28"/>
+                <w:szCs w:val="28"/>
+                <w:lang w:val="ru-RU"/>
+              </w:rPr>
+            </w:pPr>
+            <w:r>
+              <w:rPr>
+                <w:sz w:val="28"/>
+                <w:szCs w:val="28"/>
+                <w:lang w:val="ru-RU"/>
+              </w:rPr>
+              <w:t>5,6</w:t>
+            </w:r>
+          </w:p>
+        </w:tc>
+        <w:tc>
+          <w:tcPr>
+            <w:tcW w:w="993" w:type="dxa"/>
+          </w:tcPr>
+          <w:p>
+            <w:pPr>
+              <w:rPr>
+                <w:sz w:val="28"/>
+                <w:szCs w:val="28"/>
+                <w:lang w:val="ru-RU"/>
+              </w:rPr>
+            </w:pPr>
+            <w:r>
+              <w:rPr>
+                <w:sz w:val="28"/>
+                <w:szCs w:val="28"/>
+                <w:lang w:val="ru-RU"/>
+              </w:rPr>
+              <w:t>9,6</w:t>
+            </w:r>
+          </w:p>
+        </w:tc>
+        <w:tc>
+          <w:tcPr>
+            <w:tcW w:w="992" w:type="dxa"/>
+          </w:tcPr>
+          <w:p>
+            <w:pPr>
+              <w:rPr>
+                <w:sz w:val="28"/>
+                <w:szCs w:val="28"/>
+                <w:lang w:val="ru-RU"/>
+              </w:rPr>
+            </w:pPr>
+            <w:r>
+              <w:rPr>
+                <w:sz w:val="28"/>
+                <w:szCs w:val="28"/>
+                <w:lang w:val="ru-RU"/>
+              </w:rPr>
+              <w:t>3,2</w:t>
+            </w:r>
+          </w:p>
+        </w:tc>
+        <w:tc>
+          <w:tcPr>
+            <w:tcW w:w="992" w:type="dxa"/>
+          </w:tcPr>
+          <w:p>
+            <w:pPr>
+              <w:rPr>
+                <w:sz w:val="28"/>
+                <w:szCs w:val="28"/>
+                <w:lang w:val="ru-RU"/>
+              </w:rPr>
+            </w:pPr>
+            <w:r>
+              <w:rPr>
+                <w:sz w:val="28"/>
+                <w:szCs w:val="28"/>
+                <w:lang w:val="ru-RU"/>
+              </w:rPr>
+              <w:t>4,9</w:t>
+            </w:r>
+          </w:p>
+        </w:tc>
+        <w:tc>
+          <w:tcPr>
+            <w:tcW w:w="992" w:type="dxa"/>
+          </w:tcPr>
+          <w:p>
+            <w:pPr>
+              <w:rPr>
+                <w:sz w:val="28"/>
+                <w:szCs w:val="28"/>
+                <w:lang w:val="ru-RU"/>
+              </w:rPr>
+            </w:pPr>
+            <w:r>
+              <w:rPr>
+                <w:sz w:val="28"/>
+                <w:szCs w:val="28"/>
+                <w:lang w:val="ru-RU"/>
+              </w:rPr>
+              <w:t>4,1</w:t>
+            </w:r>
+          </w:p>
+        </w:tc>
+      </w:tr>
+      <w:tr>
+        <w:trPr>
+          <w:trHeight w:val="362"/>
+        </w:trPr>
+        <w:tc>
+          <w:tcPr>
+            <w:tcW w:w="2518" w:type="dxa"/>
+          </w:tcPr>
+          <w:p>
+            <w:pPr>
+              <w:rPr>
+                <w:sz w:val="28"/>
+                <w:szCs w:val="28"/>
+                <w:lang w:val="en-US"/>
+              </w:rPr>
+            </w:pPr>
+            <w:r>
+              <w:rPr>
+                <w:sz w:val="28"/>
+                <w:szCs w:val="28"/>
+                <w:lang w:val="ru-RU"/>
+              </w:rPr>
+              <w:t>06.11</w:t>
+            </w:r>
+            <w:r>
+              <w:rPr>
+                <w:sz w:val="28"/>
+                <w:szCs w:val="28"/>
+                <w:lang w:val="en-US"/>
+              </w:rPr>
+              <w:t>2/00 -6.4</w:t>
+            </w:r>
+          </w:p>
+        </w:tc>
+        <w:tc>
+          <w:tcPr>
+            <w:tcW w:w="992" w:type="dxa"/>
+          </w:tcPr>
+          <w:p>
+            <w:pPr>
+              <w:rPr>
+                <w:sz w:val="28"/>
+                <w:szCs w:val="28"/>
+                <w:lang w:val="ru-RU"/>
+              </w:rPr>
+            </w:pPr>
+            <w:r>
+              <w:rPr>
+                <w:sz w:val="28"/>
+                <w:szCs w:val="28"/>
+                <w:lang w:val="ru-RU"/>
+              </w:rPr>
+              <w:t>3,2</w:t>
+            </w:r>
+          </w:p>
+        </w:tc>
+        <w:tc>
+          <w:tcPr>
+            <w:tcW w:w="993" w:type="dxa"/>
+          </w:tcPr>
+          <w:p>
+            <w:pPr>
+              <w:rPr>
+                <w:sz w:val="28"/>
+                <w:szCs w:val="28"/>
+                <w:lang w:val="ru-RU"/>
+              </w:rPr>
+            </w:pPr>
+          </w:p>
+        </w:tc>
+        <w:tc>
+          <w:tcPr>
+            <w:tcW w:w="992" w:type="dxa"/>
+          </w:tcPr>
+          <w:p>
+            <w:pPr>
+              <w:rPr>
+                <w:sz w:val="28"/>
+                <w:szCs w:val="28"/>
+                <w:lang w:val="ru-RU"/>
+              </w:rPr>
+            </w:pPr>
+          </w:p>
+        </w:tc>
+        <w:tc>
+          <w:tcPr>
+            <w:tcW w:w="992" w:type="dxa"/>
+          </w:tcPr>
+          <w:p>
+            <w:pPr>
+              <w:rPr>
+                <w:sz w:val="28"/>
+                <w:szCs w:val="28"/>
+                <w:lang w:val="ru-RU"/>
+              </w:rPr>
+            </w:pPr>
+          </w:p>
+        </w:tc>
+        <w:tc>
+          <w:tcPr>
+            <w:tcW w:w="992" w:type="dxa"/>
+          </w:tcPr>
+          <w:p>
+            <w:pPr>
+              <w:rPr>
+                <w:sz w:val="28"/>
+                <w:szCs w:val="28"/>
+                <w:lang w:val="ru-RU"/>
+              </w:rPr>
+            </w:pPr>
+          </w:p>
+        </w:tc>
+      </w:tr>
+      <w:tr>
+        <w:trPr>
+          <w:trHeight w:val="362"/>
+        </w:trPr>
+        <w:tc>
+          <w:tcPr>
+            <w:tcW w:w="2518" w:type="dxa"/>
+          </w:tcPr>
+          <w:p>
+            <w:pPr>
+              <w:rPr>
+                <w:sz w:val="28"/>
+                <w:szCs w:val="28"/>
+                <w:lang w:val="ru-RU"/>
+              </w:rPr>
+            </w:pPr>
+            <w:r>
+              <w:rPr>
+                <w:sz w:val="28"/>
+                <w:szCs w:val="28"/>
+                <w:lang w:val="ru-RU"/>
+              </w:rPr>
+              <w:t>07.11</w:t>
+            </w:r>
+          </w:p>
+        </w:tc>
+        <w:tc>
+          <w:tcPr>
+            <w:tcW w:w="992" w:type="dxa"/>
+          </w:tcPr>
+          <w:p>
+            <w:pPr>
+              <w:rPr>
+                <w:sz w:val="28"/>
+                <w:szCs w:val="28"/>
+                <w:lang w:val="ru-RU"/>
+              </w:rPr>
+            </w:pPr>
+          </w:p>
+        </w:tc>
+        <w:tc>
+          <w:tcPr>
+            <w:tcW w:w="993" w:type="dxa"/>
+          </w:tcPr>
+          <w:p>
+            <w:pPr>
+              <w:rPr>
+                <w:sz w:val="28"/>
+                <w:szCs w:val="28"/>
+                <w:lang w:val="ru-RU"/>
+              </w:rPr>
+            </w:pPr>
+            <w:r>
+              <w:rPr>
+                <w:sz w:val="28"/>
+                <w:szCs w:val="28"/>
+                <w:lang w:val="ru-RU"/>
+              </w:rPr>
+              <w:t>12,4</w:t>
+            </w:r>
+          </w:p>
+        </w:tc>
+        <w:tc>
+          <w:tcPr>
+            <w:tcW w:w="992" w:type="dxa"/>
+          </w:tcPr>
+          <w:p>
+            <w:pPr>
+              <w:rPr>
+                <w:sz w:val="28"/>
+                <w:szCs w:val="28"/>
+                <w:lang w:val="ru-RU"/>
+              </w:rPr>
+            </w:pPr>
+            <w:r>
+              <w:rPr>
+                <w:sz w:val="28"/>
+                <w:szCs w:val="28"/>
+                <w:lang w:val="ru-RU"/>
+              </w:rPr>
+              <w:t>12,4</w:t>
+            </w:r>
+          </w:p>
+        </w:tc>
+        <w:tc>
+          <w:tcPr>
+            <w:tcW w:w="992" w:type="dxa"/>
+          </w:tcPr>
+          <w:p>
+            <w:pPr>
+              <w:rPr>
+                <w:sz w:val="28"/>
+                <w:szCs w:val="28"/>
+                <w:lang w:val="ru-RU"/>
+              </w:rPr>
+            </w:pPr>
+            <w:r>
+              <w:rPr>
+                <w:sz w:val="28"/>
+                <w:szCs w:val="28"/>
+                <w:lang w:val="ru-RU"/>
+              </w:rPr>
+              <w:t>6,3</w:t>
+            </w:r>
           </w:p>
         </w:tc>
         <w:tc>
@@ -5409,23 +6235,7 @@
           <w:sz w:val="28"/>
           <w:lang w:val="ru-RU"/>
         </w:rPr>
-        <w:t xml:space="preserve">Диабетическая дистальная симметричная </w:t>
-      </w:r>
-      <w:proofErr w:type="spellStart"/>
-      <w:r>
-        <w:rPr>
-          <w:sz w:val="28"/>
-          <w:lang w:val="ru-RU"/>
-        </w:rPr>
-        <w:t>полинейропатия</w:t>
-      </w:r>
-      <w:proofErr w:type="spellEnd"/>
-      <w:r>
-        <w:rPr>
-          <w:sz w:val="28"/>
-          <w:lang w:val="ru-RU"/>
-        </w:rPr>
-        <w:t xml:space="preserve"> н/к, сенсомоторная форма (NSS 2, NDS 4), Энцефалопатия 1 </w:t>
+        <w:t xml:space="preserve">Диабетическая дистальная симметричная полинейропатия н/к, сенсомоторная форма (NSS 2, NDS 4), Энцефалопатия 1 </w:t>
       </w:r>
       <w:proofErr w:type="spellStart"/>
       <w:proofErr w:type="gramStart"/>
@@ -5443,71 +6253,7 @@
           <w:sz w:val="28"/>
           <w:lang w:val="ru-RU"/>
         </w:rPr>
-        <w:t>, сочетанного генеза (</w:t>
-      </w:r>
-      <w:proofErr w:type="spellStart"/>
-      <w:r>
-        <w:rPr>
-          <w:sz w:val="28"/>
-          <w:lang w:val="ru-RU"/>
-        </w:rPr>
-        <w:t>дисметаболическая</w:t>
-      </w:r>
-      <w:proofErr w:type="spellEnd"/>
-      <w:r>
-        <w:rPr>
-          <w:sz w:val="28"/>
-          <w:lang w:val="ru-RU"/>
-        </w:rPr>
-        <w:t xml:space="preserve">, сосудистая), </w:t>
-      </w:r>
-      <w:proofErr w:type="spellStart"/>
-      <w:r>
-        <w:rPr>
-          <w:sz w:val="28"/>
-          <w:lang w:val="ru-RU"/>
-        </w:rPr>
-        <w:t>цереброастенический</w:t>
-      </w:r>
-      <w:proofErr w:type="spellEnd"/>
-      <w:r>
-        <w:rPr>
-          <w:sz w:val="28"/>
-          <w:lang w:val="ru-RU"/>
-        </w:rPr>
-        <w:t xml:space="preserve"> с-м. Рек </w:t>
-      </w:r>
-      <w:proofErr w:type="spellStart"/>
-      <w:r>
-        <w:rPr>
-          <w:sz w:val="28"/>
-          <w:lang w:val="ru-RU"/>
-        </w:rPr>
-        <w:t>актовегин</w:t>
-      </w:r>
-      <w:proofErr w:type="spellEnd"/>
-      <w:r>
-        <w:rPr>
-          <w:sz w:val="28"/>
-          <w:lang w:val="ru-RU"/>
-        </w:rPr>
-        <w:t xml:space="preserve"> 10,0 в/в № 10, </w:t>
-      </w:r>
-      <w:proofErr w:type="spellStart"/>
-      <w:r>
-        <w:rPr>
-          <w:sz w:val="28"/>
-          <w:lang w:val="ru-RU"/>
-        </w:rPr>
-        <w:t>армадин</w:t>
-      </w:r>
-      <w:proofErr w:type="spellEnd"/>
-      <w:r>
-        <w:rPr>
-          <w:sz w:val="28"/>
-          <w:lang w:val="ru-RU"/>
-        </w:rPr>
-        <w:t xml:space="preserve"> 4,0  в/в</w:t>
+        <w:t>, сочетанного генеза (дисметаболическая, сосудистая), цереброастенический с-м. Рек актовегин 10,0 в/в № 10, армадин 4,0  в/в</w:t>
       </w:r>
       <w:proofErr w:type="gramStart"/>
       <w:r>
@@ -5523,23 +6269,7 @@
           <w:sz w:val="28"/>
           <w:lang w:val="ru-RU"/>
         </w:rPr>
-        <w:t xml:space="preserve"> </w:t>
-      </w:r>
-      <w:proofErr w:type="spellStart"/>
-      <w:r>
-        <w:rPr>
-          <w:sz w:val="28"/>
-          <w:lang w:val="ru-RU"/>
-        </w:rPr>
-        <w:t>келтикан</w:t>
-      </w:r>
-      <w:proofErr w:type="spellEnd"/>
-      <w:r>
-        <w:rPr>
-          <w:sz w:val="28"/>
-          <w:lang w:val="ru-RU"/>
-        </w:rPr>
-        <w:t xml:space="preserve"> 1т 3р/д 1 </w:t>
+        <w:t xml:space="preserve"> келтикан 1т 3р/д 1 </w:t>
       </w:r>
       <w:proofErr w:type="spellStart"/>
       <w:r>
@@ -5799,7 +6529,23 @@
           <w:sz w:val="28"/>
           <w:lang w:val="ru-RU"/>
         </w:rPr>
-        <w:t xml:space="preserve">сосуды сужены, </w:t>
+        <w:t xml:space="preserve">сосуды сужены, склерозированы, вены полнокровны, </w:t>
+      </w:r>
+      <w:proofErr w:type="gramStart"/>
+      <w:r>
+        <w:rPr>
+          <w:sz w:val="28"/>
+          <w:lang w:val="ru-RU"/>
+        </w:rPr>
+        <w:t>с-м</w:t>
+      </w:r>
+      <w:proofErr w:type="gramEnd"/>
+      <w:r>
+        <w:rPr>
+          <w:sz w:val="28"/>
+          <w:lang w:val="ru-RU"/>
+        </w:rPr>
+        <w:t xml:space="preserve"> </w:t>
       </w:r>
       <w:proofErr w:type="spellStart"/>
       <w:r>
@@ -5807,7 +6553,7 @@
           <w:sz w:val="28"/>
           <w:lang w:val="ru-RU"/>
         </w:rPr>
-        <w:t>склерозированы</w:t>
+        <w:t>Салюс</w:t>
       </w:r>
       <w:proofErr w:type="spellEnd"/>
       <w:r>
@@ -5815,17 +6561,22 @@
           <w:sz w:val="28"/>
           <w:lang w:val="ru-RU"/>
         </w:rPr>
-        <w:t xml:space="preserve">, вены полнокровны, </w:t>
-      </w:r>
-      <w:proofErr w:type="gramStart"/>
-      <w:r>
-        <w:rPr>
-          <w:sz w:val="28"/>
-          <w:lang w:val="ru-RU"/>
-        </w:rPr>
-        <w:t>с-м</w:t>
-      </w:r>
-      <w:proofErr w:type="gramEnd"/>
+        <w:t xml:space="preserve"> 1 ст.</w:t>
+      </w:r>
+      <w:r>
+        <w:rPr>
+          <w:sz w:val="28"/>
+          <w:lang w:val="ru-RU"/>
+        </w:rPr>
+        <w:t xml:space="preserve">  </w:t>
+      </w:r>
+      <w:r>
+        <w:rPr>
+          <w:sz w:val="28"/>
+          <w:lang w:val="ru-RU"/>
+        </w:rPr>
+        <w:t>В</w:t>
+      </w:r>
       <w:r>
         <w:rPr>
           <w:sz w:val="28"/>
@@ -5833,58 +6584,12 @@
         </w:rPr>
         <w:t xml:space="preserve"> </w:t>
       </w:r>
-      <w:proofErr w:type="spellStart"/>
-      <w:r>
-        <w:rPr>
-          <w:sz w:val="28"/>
-          <w:lang w:val="ru-RU"/>
-        </w:rPr>
-        <w:t>Салюс</w:t>
-      </w:r>
-      <w:proofErr w:type="spellEnd"/>
-      <w:r>
-        <w:rPr>
-          <w:sz w:val="28"/>
-          <w:lang w:val="ru-RU"/>
-        </w:rPr>
-        <w:t xml:space="preserve"> 1 ст.</w:t>
-      </w:r>
-      <w:r>
-        <w:rPr>
-          <w:sz w:val="28"/>
-          <w:lang w:val="ru-RU"/>
-        </w:rPr>
-        <w:t xml:space="preserve">  </w:t>
-      </w:r>
-      <w:r>
-        <w:rPr>
-          <w:sz w:val="28"/>
-          <w:lang w:val="ru-RU"/>
-        </w:rPr>
-        <w:t>В</w:t>
-      </w:r>
-      <w:r>
-        <w:rPr>
-          <w:sz w:val="28"/>
-          <w:lang w:val="ru-RU"/>
-        </w:rPr>
-        <w:t xml:space="preserve"> </w:t>
-      </w:r>
-      <w:proofErr w:type="spellStart"/>
-      <w:r>
-        <w:rPr>
-          <w:sz w:val="28"/>
-          <w:lang w:val="ru-RU"/>
-        </w:rPr>
-        <w:t>макулярной</w:t>
-      </w:r>
-      <w:proofErr w:type="spellEnd"/>
-      <w:r>
-        <w:rPr>
-          <w:sz w:val="28"/>
-          <w:lang w:val="ru-RU"/>
-        </w:rPr>
-        <w:t xml:space="preserve"> области без особенностей</w:t>
+      <w:r>
+        <w:rPr>
+          <w:sz w:val="28"/>
+          <w:lang w:val="ru-RU"/>
+        </w:rPr>
+        <w:t>макулярной области без особенностей</w:t>
       </w:r>
       <w:r>
         <w:rPr>
@@ -5893,7 +6598,6 @@
         </w:rPr>
         <w:t xml:space="preserve"> Д-з: </w:t>
       </w:r>
-      <w:proofErr w:type="spellStart"/>
       <w:r>
         <w:rPr>
           <w:sz w:val="28"/>
@@ -5906,15 +6610,7 @@
           <w:sz w:val="28"/>
           <w:lang w:val="ru-RU"/>
         </w:rPr>
-        <w:t>нгиопатия</w:t>
-      </w:r>
-      <w:proofErr w:type="spellEnd"/>
-      <w:r>
-        <w:rPr>
-          <w:sz w:val="28"/>
-          <w:lang w:val="ru-RU"/>
-        </w:rPr>
-        <w:t xml:space="preserve"> сосудов сетчатки ОИ. </w:t>
+        <w:t xml:space="preserve">нгиопатия сосудов сетчатки ОИ. </w:t>
       </w:r>
     </w:p>
     <w:p>
@@ -6090,23 +6786,7 @@
           <w:sz w:val="28"/>
           <w:lang w:val="ru-RU"/>
         </w:rPr>
-        <w:t xml:space="preserve">Метаболическая </w:t>
-      </w:r>
-      <w:proofErr w:type="spellStart"/>
-      <w:r>
-        <w:rPr>
-          <w:sz w:val="28"/>
-          <w:lang w:val="ru-RU"/>
-        </w:rPr>
-        <w:t>кардиомиопатия</w:t>
-      </w:r>
-      <w:proofErr w:type="spellEnd"/>
-      <w:r>
-        <w:rPr>
-          <w:sz w:val="28"/>
-          <w:lang w:val="ru-RU"/>
-        </w:rPr>
-        <w:t xml:space="preserve"> СН</w:t>
+        <w:t>Метаболическая кардиомиопатия СН</w:t>
       </w:r>
       <w:proofErr w:type="gramStart"/>
       <w:r>
@@ -6167,19 +6847,11 @@
         </w:rPr>
         <w:t xml:space="preserve">ардиолога: </w:t>
       </w:r>
-      <w:proofErr w:type="spellStart"/>
-      <w:r>
-        <w:rPr>
-          <w:lang w:val="ru-RU"/>
-        </w:rPr>
-        <w:t>предуктал</w:t>
-      </w:r>
-      <w:proofErr w:type="spellEnd"/>
-      <w:r>
-        <w:rPr>
-          <w:lang w:val="ru-RU"/>
-        </w:rPr>
-        <w:t xml:space="preserve"> MR 1,т 2р/д</w:t>
+      <w:r>
+        <w:rPr>
+          <w:lang w:val="ru-RU"/>
+        </w:rPr>
+        <w:t>предуктал MR 1,т 2р/д</w:t>
       </w:r>
       <w:r>
         <w:rPr>
@@ -6234,7 +6906,6 @@
         </w:rPr>
         <w:t xml:space="preserve">: </w:t>
       </w:r>
-      <w:proofErr w:type="gramStart"/>
       <w:r>
         <w:rPr>
           <w:sz w:val="28"/>
@@ -6242,7 +6913,6 @@
         </w:rPr>
         <w:t>Диабетическая</w:t>
       </w:r>
-      <w:proofErr w:type="gramEnd"/>
       <w:r>
         <w:rPr>
           <w:sz w:val="28"/>
@@ -6250,21 +6920,12 @@
         </w:rPr>
         <w:t xml:space="preserve"> </w:t>
       </w:r>
-      <w:proofErr w:type="spellStart"/>
-      <w:r>
-        <w:rPr>
-          <w:sz w:val="28"/>
-          <w:lang w:val="ru-RU"/>
-        </w:rPr>
-        <w:t>ангиопатия</w:t>
-      </w:r>
-      <w:proofErr w:type="spellEnd"/>
-      <w:r>
-        <w:rPr>
-          <w:sz w:val="28"/>
-          <w:lang w:val="ru-RU"/>
-        </w:rPr>
-        <w:t xml:space="preserve"> </w:t>
+      <w:r>
+        <w:rPr>
+          <w:sz w:val="28"/>
+          <w:lang w:val="ru-RU"/>
+        </w:rPr>
+        <w:t xml:space="preserve">ангиопатия </w:t>
       </w:r>
       <w:r>
         <w:rPr>
@@ -6353,23 +7014,7 @@
               <w:sz w:val="28"/>
               <w:lang w:val="ru-RU"/>
             </w:rPr>
-            <w:t xml:space="preserve">Диабетическая </w:t>
-          </w:r>
-          <w:proofErr w:type="spellStart"/>
-          <w:r>
-            <w:rPr>
-              <w:sz w:val="28"/>
-              <w:lang w:val="ru-RU"/>
-            </w:rPr>
-            <w:t>ангиопатия</w:t>
-          </w:r>
-          <w:proofErr w:type="spellEnd"/>
-          <w:r>
-            <w:rPr>
-              <w:sz w:val="28"/>
-              <w:lang w:val="ru-RU"/>
-            </w:rPr>
-            <w:t xml:space="preserve"> артерий н/к </w:t>
+            <w:t xml:space="preserve">Диабетическая ангиопатия артерий н/к </w:t>
           </w:r>
           <w:proofErr w:type="spellStart"/>
           <w:r>
@@ -6412,31 +7057,6 @@
         <w:jc w:val="both"/>
         <w:rPr>
           <w:sz w:val="28"/>
-          <w:lang w:val="ru-RU"/>
-        </w:rPr>
-      </w:pPr>
-      <w:r>
-        <w:rPr>
-          <w:sz w:val="28"/>
-          <w:u w:val="single"/>
-          <w:lang w:val="ru-RU"/>
-        </w:rPr>
-        <w:t>Гинеколог</w:t>
-      </w:r>
-      <w:r>
-        <w:rPr>
-          <w:sz w:val="28"/>
-          <w:lang w:val="ru-RU"/>
-        </w:rPr>
-        <w:t xml:space="preserve">: </w:t>
-      </w:r>
-    </w:p>
-    <w:p>
-      <w:pPr>
-        <w:ind w:left="-567"/>
-        <w:jc w:val="both"/>
-        <w:rPr>
-          <w:sz w:val="28"/>
           <w:szCs w:val="20"/>
           <w:u w:val="single"/>
           <w:lang w:val="ru-RU"/>
@@ -6449,6 +7069,7 @@
           <w:u w:val="single"/>
           <w:lang w:val="ru-RU"/>
         </w:rPr>
+        <w:lastRenderedPageBreak/>
         <w:t>10.</w:t>
       </w:r>
       <w:r>
@@ -6486,25 +7107,7 @@
           <w:szCs w:val="20"/>
           <w:lang w:val="ru-RU"/>
         </w:rPr>
-        <w:t>объемное пульсовое кровенаполнение артерий н/</w:t>
-      </w:r>
-      <w:proofErr w:type="gramStart"/>
-      <w:r>
-        <w:rPr>
-          <w:sz w:val="28"/>
-          <w:szCs w:val="20"/>
-          <w:lang w:val="ru-RU"/>
-        </w:rPr>
-        <w:t>к</w:t>
-      </w:r>
-      <w:proofErr w:type="gramEnd"/>
-      <w:r>
-        <w:rPr>
-          <w:sz w:val="28"/>
-          <w:szCs w:val="20"/>
-          <w:lang w:val="ru-RU"/>
-        </w:rPr>
-        <w:t xml:space="preserve"> </w:t>
+        <w:t xml:space="preserve">объемное пульсовое кровенаполнение артерий н/к </w:t>
       </w:r>
       <w:sdt>
         <w:sdtPr>
@@ -6543,8 +7146,18 @@
           <w:szCs w:val="20"/>
           <w:lang w:val="ru-RU"/>
         </w:rPr>
-        <w:t xml:space="preserve"> Тонус крупных артерий н/к</w:t>
-      </w:r>
+        <w:t xml:space="preserve"> Тонус крупных артерий н/</w:t>
+      </w:r>
+      <w:proofErr w:type="gramStart"/>
+      <w:r>
+        <w:rPr>
+          <w:sz w:val="28"/>
+          <w:szCs w:val="20"/>
+          <w:lang w:val="ru-RU"/>
+        </w:rPr>
+        <w:t>к</w:t>
+      </w:r>
+      <w:proofErr w:type="gramEnd"/>
       <w:r>
         <w:rPr>
           <w:sz w:val="28"/>
@@ -6588,25 +7201,7 @@
           <w:szCs w:val="20"/>
           <w:lang w:val="ru-RU"/>
         </w:rPr>
-        <w:t xml:space="preserve"> Тонус артерий среднего и мелкого калибра н/</w:t>
-      </w:r>
-      <w:proofErr w:type="gramStart"/>
-      <w:r>
-        <w:rPr>
-          <w:sz w:val="28"/>
-          <w:szCs w:val="20"/>
-          <w:lang w:val="ru-RU"/>
-        </w:rPr>
-        <w:t>к</w:t>
-      </w:r>
-      <w:proofErr w:type="gramEnd"/>
-      <w:r>
-        <w:rPr>
-          <w:sz w:val="28"/>
-          <w:szCs w:val="20"/>
-          <w:lang w:val="ru-RU"/>
-        </w:rPr>
-        <w:t xml:space="preserve"> </w:t>
+        <w:t xml:space="preserve"> Тонус артерий среднего и мелкого калибра н/к </w:t>
       </w:r>
       <w:sdt>
         <w:sdtPr>
@@ -6639,25 +7234,7 @@
           <w:szCs w:val="20"/>
           <w:lang w:val="ru-RU"/>
         </w:rPr>
-        <w:t xml:space="preserve"> Периферическое сопротивление сосудов н/</w:t>
-      </w:r>
-      <w:proofErr w:type="gramStart"/>
-      <w:r>
-        <w:rPr>
-          <w:sz w:val="28"/>
-          <w:szCs w:val="20"/>
-          <w:lang w:val="ru-RU"/>
-        </w:rPr>
-        <w:t>к</w:t>
-      </w:r>
-      <w:proofErr w:type="gramEnd"/>
-      <w:r>
-        <w:rPr>
-          <w:sz w:val="28"/>
-          <w:szCs w:val="20"/>
-          <w:lang w:val="ru-RU"/>
-        </w:rPr>
-        <w:t xml:space="preserve"> </w:t>
+        <w:t xml:space="preserve"> Периферическое сопротивление сосудов н/к </w:t>
       </w:r>
       <w:sdt>
         <w:sdtPr>
@@ -6690,7 +7267,25 @@
           <w:szCs w:val="20"/>
           <w:lang w:val="ru-RU"/>
         </w:rPr>
-        <w:t>. Симметрия кровенаполнения сосудов н/к незначительно  нарушена.</w:t>
+        <w:t>. Симметрия кровенаполнения сосудов н/</w:t>
+      </w:r>
+      <w:proofErr w:type="gramStart"/>
+      <w:r>
+        <w:rPr>
+          <w:sz w:val="28"/>
+          <w:szCs w:val="20"/>
+          <w:lang w:val="ru-RU"/>
+        </w:rPr>
+        <w:t>к</w:t>
+      </w:r>
+      <w:proofErr w:type="gramEnd"/>
+      <w:r>
+        <w:rPr>
+          <w:sz w:val="28"/>
+          <w:szCs w:val="20"/>
+          <w:lang w:val="ru-RU"/>
+        </w:rPr>
+        <w:t xml:space="preserve"> незначительно  нарушена.</w:t>
       </w:r>
       <w:r>
         <w:rPr>
@@ -6941,21 +7536,12 @@
         </w:rPr>
         <w:t xml:space="preserve">не увеличена, контуры ровные. </w:t>
       </w:r>
-      <w:proofErr w:type="spellStart"/>
-      <w:r>
-        <w:rPr>
-          <w:sz w:val="28"/>
-          <w:lang w:val="ru-RU"/>
-        </w:rPr>
-        <w:t>Эхогенность</w:t>
-      </w:r>
-      <w:proofErr w:type="spellEnd"/>
-      <w:r>
-        <w:rPr>
-          <w:sz w:val="28"/>
-          <w:lang w:val="ru-RU"/>
-        </w:rPr>
-        <w:t xml:space="preserve"> паренхимы </w:t>
+      <w:r>
+        <w:rPr>
+          <w:sz w:val="28"/>
+          <w:lang w:val="ru-RU"/>
+        </w:rPr>
+        <w:t xml:space="preserve">Эхогенность паренхимы </w:t>
       </w:r>
       <w:proofErr w:type="gramStart"/>
       <w:r>
@@ -6978,39 +7564,7 @@
           <w:sz w:val="28"/>
           <w:lang w:val="ru-RU"/>
         </w:rPr>
-        <w:t xml:space="preserve"> </w:t>
-      </w:r>
-      <w:proofErr w:type="spellStart"/>
-      <w:r>
-        <w:rPr>
-          <w:sz w:val="28"/>
-          <w:lang w:val="ru-RU"/>
-        </w:rPr>
-        <w:t>Эхоструктура</w:t>
-      </w:r>
-      <w:proofErr w:type="spellEnd"/>
-      <w:r>
-        <w:rPr>
-          <w:sz w:val="28"/>
-          <w:lang w:val="ru-RU"/>
-        </w:rPr>
-        <w:t xml:space="preserve"> </w:t>
-      </w:r>
-      <w:proofErr w:type="gramStart"/>
-      <w:r>
-        <w:rPr>
-          <w:sz w:val="28"/>
-          <w:lang w:val="ru-RU"/>
-        </w:rPr>
-        <w:t>крупнозернистая</w:t>
-      </w:r>
-      <w:proofErr w:type="gramEnd"/>
-      <w:r>
-        <w:rPr>
-          <w:sz w:val="28"/>
-          <w:lang w:val="ru-RU"/>
-        </w:rPr>
-        <w:t xml:space="preserve">,  </w:t>
+        <w:t xml:space="preserve"> Эхоструктура крупнозернистая,  </w:t>
       </w:r>
       <w:r>
         <w:rPr>
@@ -7019,15 +7573,13 @@
         </w:rPr>
         <w:t xml:space="preserve">с небольшим </w:t>
       </w:r>
-      <w:proofErr w:type="spellStart"/>
-      <w:r>
-        <w:rPr>
-          <w:sz w:val="28"/>
-          <w:lang w:val="ru-RU"/>
-        </w:rPr>
-        <w:t>количесвом</w:t>
-      </w:r>
-      <w:proofErr w:type="spellEnd"/>
+      <w:r>
+        <w:rPr>
+          <w:sz w:val="28"/>
+          <w:lang w:val="ru-RU"/>
+        </w:rPr>
+        <w:t>количеством</w:t>
+      </w:r>
       <w:r>
         <w:rPr>
           <w:sz w:val="28"/>
@@ -7136,8 +7688,17 @@
           <w:sz w:val="28"/>
           <w:lang w:val="ru-RU"/>
         </w:rPr>
-        <w:t xml:space="preserve">.:. </w:t>
-      </w:r>
+        <w:t>.:.</w:t>
+      </w:r>
+      <w:r>
+        <w:rPr>
+          <w:sz w:val="28"/>
+          <w:lang w:val="ru-RU"/>
+        </w:rPr>
+        <w:t xml:space="preserve"> </w:t>
+      </w:r>
+      <w:bookmarkStart w:id="2" w:name="_GoBack"/>
+      <w:bookmarkEnd w:id="2"/>
       <w:proofErr w:type="gramEnd"/>
       <w:r>
         <w:rPr>
@@ -7188,13 +7749,20 @@
         </w:rPr>
         <w:t xml:space="preserve"> </w:t>
       </w:r>
+      <w:r>
+        <w:rPr>
+          <w:sz w:val="28"/>
+          <w:lang w:val="ru-RU"/>
+        </w:rPr>
+        <w:t xml:space="preserve">Инсулар Актив, Инсулар Стабил, тиогамма, </w:t>
+      </w:r>
       <w:proofErr w:type="spellStart"/>
       <w:r>
         <w:rPr>
           <w:sz w:val="28"/>
           <w:lang w:val="ru-RU"/>
         </w:rPr>
-        <w:t>Инсулар</w:t>
+        <w:t>мидракор</w:t>
       </w:r>
       <w:proofErr w:type="spellEnd"/>
       <w:r>
@@ -7202,7 +7770,7 @@
           <w:sz w:val="28"/>
           <w:lang w:val="ru-RU"/>
         </w:rPr>
-        <w:t xml:space="preserve"> Актив, </w:t>
+        <w:t xml:space="preserve">, </w:t>
       </w:r>
       <w:proofErr w:type="spellStart"/>
       <w:r>
@@ -7210,7 +7778,7 @@
           <w:sz w:val="28"/>
           <w:lang w:val="ru-RU"/>
         </w:rPr>
-        <w:t>Инсулар</w:t>
+        <w:t>кокарнит</w:t>
       </w:r>
       <w:proofErr w:type="spellEnd"/>
       <w:r>
@@ -7218,7 +7786,7 @@
           <w:sz w:val="28"/>
           <w:lang w:val="ru-RU"/>
         </w:rPr>
-        <w:t xml:space="preserve"> </w:t>
+        <w:t xml:space="preserve">,  тиогамма,  </w:t>
       </w:r>
       <w:proofErr w:type="spellStart"/>
       <w:r>
@@ -7226,7 +7794,7 @@
           <w:sz w:val="28"/>
           <w:lang w:val="ru-RU"/>
         </w:rPr>
-        <w:t>Стабил</w:t>
+        <w:t>милдронат</w:t>
       </w:r>
       <w:proofErr w:type="spellEnd"/>
       <w:r>
@@ -7242,7 +7810,7 @@
           <w:sz w:val="28"/>
           <w:lang w:val="ru-RU"/>
         </w:rPr>
-        <w:t>тиогамма</w:t>
+        <w:t>кокарнит</w:t>
       </w:r>
       <w:proofErr w:type="spellEnd"/>
       <w:r>
@@ -7250,161 +7818,22 @@
           <w:sz w:val="28"/>
           <w:lang w:val="ru-RU"/>
         </w:rPr>
-        <w:t xml:space="preserve">, </w:t>
-      </w:r>
-      <w:proofErr w:type="spellStart"/>
-      <w:r>
-        <w:rPr>
-          <w:sz w:val="28"/>
-          <w:lang w:val="ru-RU"/>
-        </w:rPr>
-        <w:t>мидракор</w:t>
-      </w:r>
-      <w:proofErr w:type="spellEnd"/>
-      <w:r>
-        <w:rPr>
-          <w:sz w:val="28"/>
-          <w:lang w:val="ru-RU"/>
-        </w:rPr>
-        <w:t xml:space="preserve">, </w:t>
-      </w:r>
-      <w:proofErr w:type="spellStart"/>
-      <w:r>
-        <w:rPr>
-          <w:sz w:val="28"/>
-          <w:lang w:val="ru-RU"/>
-        </w:rPr>
-        <w:t>кокарнит</w:t>
-      </w:r>
-      <w:proofErr w:type="spellEnd"/>
-      <w:r>
-        <w:rPr>
-          <w:sz w:val="28"/>
-          <w:lang w:val="ru-RU"/>
-        </w:rPr>
-        <w:t xml:space="preserve">,  </w:t>
-      </w:r>
-      <w:proofErr w:type="spellStart"/>
-      <w:r>
-        <w:rPr>
-          <w:sz w:val="28"/>
-          <w:lang w:val="ru-RU"/>
-        </w:rPr>
-        <w:t>тиогамма</w:t>
-      </w:r>
-      <w:proofErr w:type="spellEnd"/>
-      <w:r>
-        <w:rPr>
-          <w:sz w:val="28"/>
-          <w:lang w:val="ru-RU"/>
-        </w:rPr>
-        <w:t xml:space="preserve">,  </w:t>
-      </w:r>
-      <w:proofErr w:type="spellStart"/>
-      <w:r>
-        <w:rPr>
-          <w:sz w:val="28"/>
-          <w:lang w:val="ru-RU"/>
-        </w:rPr>
-        <w:t>милдронат</w:t>
-      </w:r>
-      <w:proofErr w:type="spellEnd"/>
-      <w:r>
-        <w:rPr>
-          <w:sz w:val="28"/>
-          <w:lang w:val="ru-RU"/>
-        </w:rPr>
-        <w:t xml:space="preserve">, </w:t>
-      </w:r>
-      <w:proofErr w:type="spellStart"/>
-      <w:r>
-        <w:rPr>
-          <w:sz w:val="28"/>
-          <w:lang w:val="ru-RU"/>
-        </w:rPr>
-        <w:t>кокарнит</w:t>
-      </w:r>
-      <w:proofErr w:type="spellEnd"/>
-      <w:r>
-        <w:rPr>
-          <w:sz w:val="28"/>
-          <w:lang w:val="ru-RU"/>
-        </w:rPr>
-        <w:t xml:space="preserve">,  </w:t>
-      </w:r>
-      <w:proofErr w:type="spellStart"/>
-      <w:r>
-        <w:rPr>
-          <w:sz w:val="28"/>
-          <w:lang w:val="ru-RU"/>
-        </w:rPr>
-        <w:t>атоксил</w:t>
-      </w:r>
-      <w:proofErr w:type="spellEnd"/>
-      <w:r>
-        <w:rPr>
-          <w:sz w:val="28"/>
-          <w:lang w:val="ru-RU"/>
-        </w:rPr>
-        <w:t xml:space="preserve">, </w:t>
-      </w:r>
-      <w:proofErr w:type="spellStart"/>
-      <w:r>
-        <w:rPr>
-          <w:sz w:val="28"/>
-          <w:lang w:val="ru-RU"/>
-        </w:rPr>
-        <w:t>актвоегин</w:t>
-      </w:r>
-      <w:proofErr w:type="spellEnd"/>
-      <w:r>
-        <w:rPr>
-          <w:sz w:val="28"/>
-          <w:lang w:val="ru-RU"/>
-        </w:rPr>
-        <w:t xml:space="preserve">, фуросемид, </w:t>
-      </w:r>
-      <w:proofErr w:type="spellStart"/>
-      <w:r>
-        <w:rPr>
-          <w:sz w:val="28"/>
-          <w:lang w:val="ru-RU"/>
-        </w:rPr>
-        <w:t>адаптол</w:t>
-      </w:r>
-      <w:proofErr w:type="spellEnd"/>
-      <w:r>
-        <w:rPr>
-          <w:sz w:val="28"/>
-          <w:lang w:val="ru-RU"/>
-        </w:rPr>
-        <w:t xml:space="preserve">, </w:t>
-      </w:r>
-      <w:proofErr w:type="spellStart"/>
-      <w:r>
-        <w:rPr>
-          <w:sz w:val="28"/>
-          <w:lang w:val="ru-RU"/>
-        </w:rPr>
-        <w:t>армадин</w:t>
-      </w:r>
-      <w:proofErr w:type="spellEnd"/>
-      <w:r>
-        <w:rPr>
-          <w:sz w:val="28"/>
-          <w:lang w:val="ru-RU"/>
-        </w:rPr>
-        <w:t xml:space="preserve">, ККБ, </w:t>
-      </w:r>
-      <w:proofErr w:type="spellStart"/>
-      <w:r>
-        <w:rPr>
-          <w:sz w:val="28"/>
-          <w:lang w:val="ru-RU"/>
-        </w:rPr>
-        <w:t>келтикан</w:t>
-      </w:r>
-      <w:proofErr w:type="spellEnd"/>
+        <w:t xml:space="preserve">,  атоксил, </w:t>
+      </w:r>
+      <w:r>
+        <w:rPr>
+          <w:sz w:val="28"/>
+          <w:lang w:val="ru-RU"/>
+        </w:rPr>
+        <w:t>актовегин</w:t>
+      </w:r>
+      <w:r>
+        <w:rPr>
+          <w:sz w:val="28"/>
+          <w:lang w:val="ru-RU"/>
+        </w:rPr>
+        <w:t>, фуросемид, адаптол, армадин, ККБ, келтикан</w:t>
+      </w:r>
     </w:p>
     <w:p>
       <w:pPr>
@@ -7683,123 +8112,73 @@
         </w:rPr>
         <w:t xml:space="preserve">Р, </w:t>
       </w:r>
+      <w:r>
+        <w:rPr>
+          <w:lang w:val="ru-RU"/>
+        </w:rPr>
+        <w:t xml:space="preserve">Инсуман Базал, Инсуман Рапид, </w:t>
+      </w:r>
       <w:proofErr w:type="spellStart"/>
       <w:r>
         <w:rPr>
           <w:lang w:val="ru-RU"/>
         </w:rPr>
-        <w:t>Инсуман</w:t>
+        <w:t>Хумулин</w:t>
       </w:r>
       <w:proofErr w:type="spellEnd"/>
       <w:r>
         <w:rPr>
           <w:lang w:val="ru-RU"/>
         </w:rPr>
-        <w:t xml:space="preserve"> </w:t>
+        <w:t xml:space="preserve"> R, </w:t>
       </w:r>
       <w:proofErr w:type="spellStart"/>
       <w:r>
         <w:rPr>
           <w:lang w:val="ru-RU"/>
         </w:rPr>
-        <w:t>Базал</w:t>
+        <w:t>Хумулин</w:t>
       </w:r>
       <w:proofErr w:type="spellEnd"/>
       <w:r>
         <w:rPr>
           <w:lang w:val="ru-RU"/>
         </w:rPr>
-        <w:t xml:space="preserve">, </w:t>
+        <w:t xml:space="preserve"> НПХ, </w:t>
       </w:r>
       <w:proofErr w:type="spellStart"/>
       <w:r>
         <w:rPr>
           <w:lang w:val="ru-RU"/>
         </w:rPr>
-        <w:t>Инсуман</w:t>
+        <w:t>Фармасулин</w:t>
       </w:r>
       <w:proofErr w:type="spellEnd"/>
       <w:r>
         <w:rPr>
           <w:lang w:val="ru-RU"/>
         </w:rPr>
-        <w:t xml:space="preserve"> Рапид, </w:t>
+        <w:t xml:space="preserve"> Н, </w:t>
       </w:r>
       <w:proofErr w:type="spellStart"/>
       <w:r>
         <w:rPr>
           <w:lang w:val="ru-RU"/>
         </w:rPr>
-        <w:t>Хумулин</w:t>
+        <w:t>Фармасулин</w:t>
       </w:r>
       <w:proofErr w:type="spellEnd"/>
       <w:r>
         <w:rPr>
           <w:lang w:val="ru-RU"/>
         </w:rPr>
-        <w:t xml:space="preserve"> R, </w:t>
-      </w:r>
-      <w:proofErr w:type="spellStart"/>
-      <w:r>
-        <w:rPr>
-          <w:lang w:val="ru-RU"/>
-        </w:rPr>
-        <w:t>Хумулин</w:t>
-      </w:r>
-      <w:proofErr w:type="spellEnd"/>
-      <w:r>
-        <w:rPr>
-          <w:lang w:val="ru-RU"/>
-        </w:rPr>
-        <w:t xml:space="preserve"> НПХ, </w:t>
-      </w:r>
-      <w:proofErr w:type="spellStart"/>
-      <w:r>
-        <w:rPr>
-          <w:lang w:val="ru-RU"/>
-        </w:rPr>
-        <w:t>Фармасулин</w:t>
-      </w:r>
-      <w:proofErr w:type="spellEnd"/>
-      <w:r>
-        <w:rPr>
-          <w:lang w:val="ru-RU"/>
-        </w:rPr>
-        <w:t xml:space="preserve"> Н, </w:t>
-      </w:r>
-      <w:proofErr w:type="spellStart"/>
-      <w:r>
-        <w:rPr>
-          <w:lang w:val="ru-RU"/>
-        </w:rPr>
-        <w:t>Фармасулин</w:t>
-      </w:r>
-      <w:proofErr w:type="spellEnd"/>
-      <w:r>
-        <w:rPr>
-          <w:lang w:val="ru-RU"/>
-        </w:rPr>
         <w:t xml:space="preserve"> НN</w:t>
       </w:r>
       <w:r>
         <w:rPr>
           <w:lang w:val="ru-RU"/>
         </w:rPr>
-        <w:t xml:space="preserve">Р, </w:t>
-      </w:r>
-      <w:proofErr w:type="spellStart"/>
-      <w:r>
-        <w:rPr>
-          <w:lang w:val="ru-RU"/>
-        </w:rPr>
-        <w:t>Генсулин</w:t>
-      </w:r>
-      <w:proofErr w:type="spellEnd"/>
-      <w:r>
-        <w:rPr>
-          <w:lang w:val="ru-RU"/>
-        </w:rPr>
-        <w:t xml:space="preserve"> R, </w:t>
+        <w:t xml:space="preserve">Р, Генсулин R, </w:t>
       </w:r>
       <w:r>
         <w:rPr>
@@ -7857,21 +8236,7 @@
         <w:rPr>
           <w:lang w:val="ru-RU"/>
         </w:rPr>
-        <w:t>(</w:t>
-      </w:r>
-      <w:proofErr w:type="spellStart"/>
-      <w:r>
-        <w:rPr>
-          <w:lang w:val="ru-RU"/>
-        </w:rPr>
-        <w:t>диаглизид</w:t>
-      </w:r>
-      <w:proofErr w:type="spellEnd"/>
-      <w:r>
-        <w:rPr>
-          <w:lang w:val="ru-RU"/>
-        </w:rPr>
-        <w:t xml:space="preserve"> МR) </w:t>
+        <w:t xml:space="preserve">(диаглизид МR) </w:t>
       </w:r>
       <w:r>
         <w:rPr>
@@ -7888,28 +8253,24 @@
           <w:lang w:val="ru-RU"/>
         </w:rPr>
       </w:pPr>
-      <w:proofErr w:type="spellStart"/>
       <w:r>
         <w:rPr>
           <w:lang w:val="ru-RU"/>
         </w:rPr>
         <w:t>диапирид</w:t>
       </w:r>
-      <w:proofErr w:type="spellEnd"/>
       <w:r>
         <w:rPr>
           <w:lang w:val="ru-RU"/>
         </w:rPr>
         <w:t xml:space="preserve"> (</w:t>
       </w:r>
-      <w:proofErr w:type="spellStart"/>
       <w:r>
         <w:rPr>
           <w:lang w:val="ru-RU"/>
         </w:rPr>
         <w:t>амарил</w:t>
       </w:r>
-      <w:proofErr w:type="spellEnd"/>
       <w:r>
         <w:rPr>
           <w:lang w:val="ru-RU"/>
@@ -8233,41 +8594,27 @@
         <w:rPr>
           <w:lang w:val="ru-RU"/>
         </w:rPr>
-        <w:t xml:space="preserve">Круглогодично сосудистая терапия: </w:t>
+        <w:t xml:space="preserve">Круглогодично сосудистая терапия: вазонит или </w:t>
       </w:r>
       <w:proofErr w:type="spellStart"/>
       <w:r>
         <w:rPr>
           <w:lang w:val="ru-RU"/>
         </w:rPr>
-        <w:t>вазонит</w:t>
+        <w:t>а</w:t>
+      </w:r>
+      <w:r>
+        <w:rPr>
+          <w:lang w:val="ru-RU"/>
+        </w:rPr>
+        <w:t>гапурин</w:t>
       </w:r>
       <w:proofErr w:type="spellEnd"/>
       <w:r>
         <w:rPr>
           <w:lang w:val="ru-RU"/>
         </w:rPr>
-        <w:t xml:space="preserve"> или </w:t>
-      </w:r>
-      <w:proofErr w:type="spellStart"/>
-      <w:r>
-        <w:rPr>
-          <w:lang w:val="ru-RU"/>
-        </w:rPr>
-        <w:t>а</w:t>
-      </w:r>
-      <w:r>
-        <w:rPr>
-          <w:lang w:val="ru-RU"/>
-        </w:rPr>
-        <w:t>гапурин-ретард</w:t>
-      </w:r>
-      <w:proofErr w:type="spellEnd"/>
-      <w:r>
-        <w:rPr>
-          <w:lang w:val="ru-RU"/>
-        </w:rPr>
-        <w:t xml:space="preserve">  1т.*2 р. 1 мес. </w:t>
+        <w:t xml:space="preserve">-ретард  1т.*2 р. 1 мес. </w:t>
       </w:r>
       <w:r>
         <w:rPr>
@@ -8321,47 +8668,19 @@
         <w:rPr>
           <w:lang w:val="ru-RU"/>
         </w:rPr>
-        <w:t xml:space="preserve"> </w:t>
-      </w:r>
-      <w:proofErr w:type="spellStart"/>
-      <w:r>
-        <w:rPr>
-          <w:lang w:val="ru-RU"/>
-        </w:rPr>
-        <w:t>э</w:t>
-      </w:r>
-      <w:r>
-        <w:rPr>
-          <w:lang w:val="ru-RU"/>
-        </w:rPr>
-        <w:t>налаприл</w:t>
-      </w:r>
-      <w:proofErr w:type="spellEnd"/>
-      <w:r>
-        <w:rPr>
-          <w:lang w:val="ru-RU"/>
-        </w:rPr>
-        <w:t xml:space="preserve"> 5 мг утром,</w:t>
-      </w:r>
-      <w:r>
-        <w:rPr>
-          <w:lang w:val="ru-RU"/>
-        </w:rPr>
-        <w:t xml:space="preserve"> </w:t>
-      </w:r>
-      <w:proofErr w:type="spellStart"/>
-      <w:r>
-        <w:rPr>
-          <w:lang w:val="ru-RU"/>
-        </w:rPr>
-        <w:t>индапрес</w:t>
-      </w:r>
-      <w:proofErr w:type="spellEnd"/>
-      <w:r>
-        <w:rPr>
-          <w:lang w:val="ru-RU"/>
-        </w:rPr>
-        <w:t xml:space="preserve"> (</w:t>
+        <w:t xml:space="preserve"> э</w:t>
+      </w:r>
+      <w:r>
+        <w:rPr>
+          <w:lang w:val="ru-RU"/>
+        </w:rPr>
+        <w:t>налаприл 5 мг утром,</w:t>
+      </w:r>
+      <w:r>
+        <w:rPr>
+          <w:lang w:val="ru-RU"/>
+        </w:rPr>
+        <w:t xml:space="preserve"> индапрес (</w:t>
       </w:r>
       <w:proofErr w:type="spellStart"/>
       <w:r>
@@ -8415,19 +8734,11 @@
         </w:sdtPr>
         <w:sdtEndPr/>
         <w:sdtContent>
-          <w:proofErr w:type="spellStart"/>
           <w:r>
             <w:rPr>
               <w:lang w:val="ru-RU"/>
             </w:rPr>
-            <w:t>Диалипон</w:t>
-          </w:r>
-          <w:proofErr w:type="spellEnd"/>
-          <w:r>
-            <w:rPr>
-              <w:lang w:val="ru-RU"/>
-            </w:rPr>
-            <w:t xml:space="preserve"> </w:t>
+            <w:t xml:space="preserve">Диалипон </w:t>
           </w:r>
         </w:sdtContent>
       </w:sdt>
@@ -8461,21 +8772,7 @@
         <w:rPr>
           <w:lang w:val="ru-RU"/>
         </w:rPr>
-        <w:t xml:space="preserve"> мес., </w:t>
-      </w:r>
-      <w:proofErr w:type="spellStart"/>
-      <w:r>
-        <w:rPr>
-          <w:lang w:val="ru-RU"/>
-        </w:rPr>
-        <w:t>нейрорубин</w:t>
-      </w:r>
-      <w:proofErr w:type="spellEnd"/>
-      <w:r>
-        <w:rPr>
-          <w:lang w:val="ru-RU"/>
-        </w:rPr>
-        <w:t xml:space="preserve"> форте 1т./</w:t>
+        <w:t xml:space="preserve"> мес., нейрорубин форте 1т./</w:t>
       </w:r>
       <w:proofErr w:type="spellStart"/>
       <w:r>
@@ -8796,19 +9093,11 @@
         </w:sdtPr>
         <w:sdtEndPr/>
         <w:sdtContent>
-          <w:proofErr w:type="spellStart"/>
           <w:r>
             <w:rPr>
               <w:lang w:val="ru-RU"/>
             </w:rPr>
-            <w:t>Севумян</w:t>
-          </w:r>
-          <w:proofErr w:type="spellEnd"/>
-          <w:r>
-            <w:rPr>
-              <w:lang w:val="ru-RU"/>
-            </w:rPr>
-            <w:t xml:space="preserve"> К.Ю.</w:t>
+            <w:t>Севумян К.Ю.</w:t>
           </w:r>
         </w:sdtContent>
       </w:sdt>
@@ -10411,7 +10700,7 @@
     <w:charset w:val="CC"/>
     <w:family w:val="roman"/>
     <w:pitch w:val="variable"/>
-    <w:sig w:usb0="E0002AFF" w:usb1="C0007841" w:usb2="00000009" w:usb3="00000000" w:csb0="000001FF" w:csb1="00000000"/>
+    <w:sig w:usb0="20002A87" w:usb1="80000000" w:usb2="00000008" w:usb3="00000000" w:csb0="000001FF" w:csb1="00000000"/>
   </w:font>
   <w:font w:name="Arial Unicode MS">
     <w:panose1 w:val="020B0604020202020204"/>
@@ -10423,11 +10712,11 @@
   </w:font>
   <w:font w:name="Tahoma">
     <w:panose1 w:val="020B0604030504040204"/>
-    <w:charset w:val="00"/>
+    <w:charset w:val="CC"/>
     <w:family w:val="swiss"/>
     <w:notTrueType/>
     <w:pitch w:val="variable"/>
-    <w:sig w:usb0="00000003" w:usb1="00000000" w:usb2="00000000" w:usb3="00000000" w:csb0="00000001" w:csb1="00000000"/>
+    <w:sig w:usb0="00000201" w:usb1="00000000" w:usb2="00000000" w:usb3="00000000" w:csb0="00000004" w:csb1="00000000"/>
   </w:font>
   <w:font w:name="Calibri">
     <w:panose1 w:val="020F0502020204030204"/>
@@ -10441,8 +10730,9 @@
     <w:panose1 w:val="020B0609070205080204"/>
     <w:charset w:val="80"/>
     <w:family w:val="modern"/>
+    <w:notTrueType/>
     <w:pitch w:val="fixed"/>
-    <w:sig w:usb0="E00002FF" w:usb1="6AC7FDFB" w:usb2="00000012" w:usb3="00000000" w:csb0="0002009F" w:csb1="00000000"/>
+    <w:sig w:usb0="00000001" w:usb1="08070000" w:usb2="00000010" w:usb3="00000000" w:csb0="00020000" w:csb1="00000000"/>
   </w:font>
   <w:font w:name="Cambria">
     <w:panose1 w:val="02040503050406030204"/>
@@ -10457,7 +10747,7 @@
     <w:charset w:val="80"/>
     <w:family w:val="modern"/>
     <w:pitch w:val="fixed"/>
-    <w:sig w:usb0="E00002FF" w:usb1="6AC7FDFB" w:usb2="00000012" w:usb3="00000000" w:csb0="0002009F" w:csb1="00000000"/>
+    <w:sig w:usb0="A00002BF" w:usb1="68C7FCFB" w:usb2="00000010" w:usb3="00000000" w:csb0="0002009F" w:csb1="00000000"/>
   </w:font>
 </w:fonts>
 </file>
@@ -10494,6 +10784,7 @@
     <w:rsid w:val="00AD1EEC"/>
     <w:rsid w:val="00C82459"/>
     <w:rsid w:val="00E96564"/>
+    <w:rsid w:val="00F05379"/>
   </w:rsids>
   <m:mathPr>
     <m:mathFont m:val="Cambria Math"/>
@@ -11309,7 +11600,7 @@
 </file>
 
 <file path=customXml/itemProps1.xml><?xml version="1.0" encoding="utf-8"?>
-<ds:datastoreItem xmlns:ds="http://schemas.openxmlformats.org/officeDocument/2006/customXml" ds:itemID="{92D08952-E8D0-4914-A54B-F5CB94FBC55F}">
+<ds:datastoreItem xmlns:ds="http://schemas.openxmlformats.org/officeDocument/2006/customXml" ds:itemID="{A420ABDF-07A1-473B-8ADC-7E3C7990C483}">
   <ds:schemaRefs>
     <ds:schemaRef ds:uri="http://schemas.openxmlformats.org/officeDocument/2006/bibliography"/>
   </ds:schemaRefs>
